--- a/limpias/1871.docx
+++ b/limpias/1871.docx
@@ -1,6 +1,6 @@
 
 <file path=word/document.xml><?xml version="1.0" encoding="utf-8"?>
-<w:document xmlns:ve="http://schemas.openxmlformats.org/markup-compatibility/2006" xmlns:o="urn:schemas-microsoft-com:office:office" xmlns:r="http://schemas.openxmlformats.org/officeDocument/2006/relationships" xmlns:m="http://schemas.openxmlformats.org/officeDocument/2006/math" xmlns:v="urn:schemas-microsoft-com:vml" xmlns:wp="http://schemas.openxmlformats.org/drawingml/2006/wordprocessingDrawing" xmlns:w10="urn:schemas-microsoft-com:office:word" xmlns:w="http://schemas.openxmlformats.org/wordprocessingml/2006/main" xmlns:wne="http://schemas.microsoft.com/office/word/2006/wordml">
+<w:document xmlns:wpc="http://schemas.microsoft.com/office/word/2010/wordprocessingCanvas" xmlns:cx="http://schemas.microsoft.com/office/drawing/2014/chartex" xmlns:mc="http://schemas.openxmlformats.org/markup-compatibility/2006" xmlns:o="urn:schemas-microsoft-com:office:office" xmlns:r="http://schemas.openxmlformats.org/officeDocument/2006/relationships" xmlns:m="http://schemas.openxmlformats.org/officeDocument/2006/math" xmlns:v="urn:schemas-microsoft-com:vml" xmlns:wp14="http://schemas.microsoft.com/office/word/2010/wordprocessingDrawing" xmlns:wp="http://schemas.openxmlformats.org/drawingml/2006/wordprocessingDrawing" xmlns:w10="urn:schemas-microsoft-com:office:word" xmlns:w="http://schemas.openxmlformats.org/wordprocessingml/2006/main" xmlns:w14="http://schemas.microsoft.com/office/word/2010/wordml" xmlns:w15="http://schemas.microsoft.com/office/word/2012/wordml" xmlns:w16se="http://schemas.microsoft.com/office/word/2015/wordml/symex" xmlns:wpg="http://schemas.microsoft.com/office/word/2010/wordprocessingGroup" xmlns:wpi="http://schemas.microsoft.com/office/word/2010/wordprocessingInk" xmlns:wne="http://schemas.microsoft.com/office/word/2006/wordml" xmlns:wps="http://schemas.microsoft.com/office/word/2010/wordprocessingShape" mc:Ignorable="w14 w15 w16se wp14">
   <w:body>
     <w:p>
       <w:pPr>
@@ -21,7 +21,7 @@
     <w:p>
       <w:pPr>
         <w:keepNext/>
-        <w:spacing w:before="60" w:after="180"/>
+        <w:spacing w:before="480" w:after="180"/>
         <w:rPr>
           <w:rFonts w:ascii="Book Antiqua" w:hAnsi="Book Antiqua"/>
           <w:b/>
@@ -38,7 +38,7 @@
     <w:p>
       <w:pPr>
         <w:keepNext/>
-        <w:spacing w:before="60" w:after="60"/>
+        <w:spacing w:before="240" w:after="60"/>
         <w:rPr>
           <w:rFonts w:ascii="Book Antiqua" w:hAnsi="Book Antiqua"/>
           <w:b/>
@@ -49,14 +49,7 @@
           <w:rFonts w:ascii="Book Antiqua" w:hAnsi="Book Antiqua"/>
           <w:b/>
         </w:rPr>
-        <w:t>VISTO</w:t>
-      </w:r>
-      <w:r>
-        <w:rPr>
-          <w:rFonts w:ascii="Book Antiqua" w:hAnsi="Book Antiqua"/>
-          <w:b/>
-        </w:rPr>
-        <w:t xml:space="preserve">: </w:t>
+        <w:t>VISTO:</w:t>
       </w:r>
     </w:p>
     <w:p>
@@ -72,6 +65,12 @@
         <w:rPr>
           <w:rFonts w:ascii="Book Antiqua" w:hAnsi="Book Antiqua"/>
         </w:rPr>
+        <w:t xml:space="preserve"> </w:t>
+      </w:r>
+      <w:r>
+        <w:rPr>
+          <w:rFonts w:ascii="Book Antiqua" w:hAnsi="Book Antiqua"/>
+        </w:rPr>
         <w:t xml:space="preserve">La necesidad de </w:t>
       </w:r>
       <w:r>
@@ -96,7 +95,7 @@
         <w:rPr>
           <w:rFonts w:ascii="Book Antiqua" w:hAnsi="Book Antiqua"/>
         </w:rPr>
-        <w:t>(</w:t>
+        <w:t xml:space="preserve"> (</w:t>
       </w:r>
       <w:r>
         <w:rPr>
@@ -108,7 +107,7 @@
         <w:rPr>
           <w:rFonts w:ascii="Book Antiqua" w:hAnsi="Book Antiqua"/>
         </w:rPr>
-        <w:t>)</w:t>
+        <w:t xml:space="preserve">) </w:t>
       </w:r>
       <w:r>
         <w:rPr>
@@ -162,7 +161,7 @@
     <w:p>
       <w:pPr>
         <w:keepNext/>
-        <w:spacing w:before="60" w:after="60"/>
+        <w:spacing w:before="240" w:after="60"/>
         <w:rPr>
           <w:rFonts w:ascii="Book Antiqua" w:hAnsi="Book Antiqua"/>
           <w:b/>
@@ -173,14 +172,7 @@
           <w:rFonts w:ascii="Book Antiqua" w:hAnsi="Book Antiqua"/>
           <w:b/>
         </w:rPr>
-        <w:t>CONSIDERANDO</w:t>
-      </w:r>
-      <w:r>
-        <w:rPr>
-          <w:rFonts w:ascii="Book Antiqua" w:hAnsi="Book Antiqua"/>
-          <w:b/>
-        </w:rPr>
-        <w:t xml:space="preserve">: </w:t>
+        <w:t>CONSIDERANDO:</w:t>
       </w:r>
     </w:p>
     <w:p>
@@ -196,6 +188,12 @@
         <w:rPr>
           <w:rFonts w:ascii="Book Antiqua" w:hAnsi="Book Antiqua"/>
         </w:rPr>
+        <w:t xml:space="preserve"> </w:t>
+      </w:r>
+      <w:r>
+        <w:rPr>
+          <w:rFonts w:ascii="Book Antiqua" w:hAnsi="Book Antiqua"/>
+        </w:rPr>
         <w:t xml:space="preserve">Que ante la utilización de diversos </w:t>
       </w:r>
       <w:r>
@@ -334,7 +332,7 @@
         <w:rPr>
           <w:rFonts w:ascii="Book Antiqua" w:hAnsi="Book Antiqua"/>
         </w:rPr>
-        <w:t>;</w:t>
+        <w:t xml:space="preserve">; </w:t>
       </w:r>
     </w:p>
     <w:p>
@@ -362,7 +360,7 @@
         <w:rPr>
           <w:rFonts w:ascii="Book Antiqua" w:hAnsi="Book Antiqua"/>
         </w:rPr>
-        <w:t>(</w:t>
+        <w:t xml:space="preserve"> (</w:t>
       </w:r>
       <w:r>
         <w:rPr>
@@ -398,7 +396,7 @@
         <w:rPr>
           <w:rFonts w:ascii="Book Antiqua" w:hAnsi="Book Antiqua"/>
         </w:rPr>
-        <w:t>)</w:t>
+        <w:t xml:space="preserve">) </w:t>
       </w:r>
     </w:p>
     <w:p>
@@ -468,7 +466,7 @@
         <w:rPr>
           <w:rFonts w:ascii="Book Antiqua" w:hAnsi="Book Antiqua"/>
         </w:rPr>
-        <w:t>;</w:t>
+        <w:t xml:space="preserve">; </w:t>
       </w:r>
     </w:p>
     <w:p>
@@ -496,7 +494,7 @@
         <w:rPr>
           <w:rFonts w:ascii="Book Antiqua" w:hAnsi="Book Antiqua"/>
         </w:rPr>
-        <w:t>(</w:t>
+        <w:t xml:space="preserve"> (</w:t>
       </w:r>
       <w:r>
         <w:rPr>
@@ -778,7 +776,7 @@
         <w:rPr>
           <w:rFonts w:ascii="Book Antiqua" w:hAnsi="Book Antiqua"/>
         </w:rPr>
-        <w:t>.)</w:t>
+        <w:t xml:space="preserve">.)  </w:t>
       </w:r>
     </w:p>
     <w:p>
@@ -824,7 +822,7 @@
         <w:rPr>
           <w:rFonts w:ascii="Book Antiqua" w:hAnsi="Book Antiqua"/>
         </w:rPr>
-        <w:t>(</w:t>
+        <w:t xml:space="preserve"> (</w:t>
       </w:r>
       <w:r>
         <w:rPr>
@@ -836,7 +834,7 @@
         <w:rPr>
           <w:rFonts w:ascii="Book Antiqua" w:hAnsi="Book Antiqua"/>
         </w:rPr>
-        <w:t>)</w:t>
+        <w:t xml:space="preserve">) </w:t>
       </w:r>
     </w:p>
     <w:p>
@@ -864,7 +862,7 @@
         <w:rPr>
           <w:rFonts w:ascii="Book Antiqua" w:hAnsi="Book Antiqua"/>
         </w:rPr>
-        <w:t>(</w:t>
+        <w:t xml:space="preserve"> (</w:t>
       </w:r>
       <w:r>
         <w:rPr>
@@ -876,7 +874,7 @@
         <w:rPr>
           <w:rFonts w:ascii="Book Antiqua" w:hAnsi="Book Antiqua"/>
         </w:rPr>
-        <w:t>)</w:t>
+        <w:t xml:space="preserve">) </w:t>
       </w:r>
       <w:r>
         <w:rPr>
@@ -900,7 +898,7 @@
         <w:rPr>
           <w:rFonts w:ascii="Book Antiqua" w:hAnsi="Book Antiqua"/>
         </w:rPr>
-        <w:t>(</w:t>
+        <w:t xml:space="preserve"> (</w:t>
       </w:r>
       <w:r>
         <w:rPr>
@@ -930,7 +928,14 @@
         <w:rPr>
           <w:rFonts w:ascii="Book Antiqua" w:hAnsi="Book Antiqua"/>
         </w:rPr>
-        <w:t>potenciando los riesgos de diseminación y/o transmisión del percloroetileno de un lugar a otro</w:t>
+        <w:t xml:space="preserve">potenciando los riesgos de </w:t>
+      </w:r>
+      <w:r>
+        <w:rPr>
+          <w:rFonts w:ascii="Book Antiqua" w:hAnsi="Book Antiqua"/>
+        </w:rPr>
+        <w:lastRenderedPageBreak/>
+        <w:t>diseminación y/o transmisión del percloroetileno de un lugar a otro</w:t>
       </w:r>
       <w:r>
         <w:rPr>
@@ -948,7 +953,7 @@
         <w:rPr>
           <w:rFonts w:ascii="Book Antiqua" w:hAnsi="Book Antiqua"/>
         </w:rPr>
-        <w:t>)</w:t>
+        <w:t xml:space="preserve">) </w:t>
       </w:r>
     </w:p>
     <w:p>
@@ -964,7 +969,6 @@
         <w:rPr>
           <w:rFonts w:ascii="Book Antiqua" w:hAnsi="Book Antiqua"/>
         </w:rPr>
-        <w:lastRenderedPageBreak/>
         <w:t>Que una gran mayoría de estos locales que practican la llamada “limpieza en seco” se ubican en centros de compras</w:t>
       </w:r>
       <w:r>
@@ -995,7 +999,7 @@
         <w:rPr>
           <w:rFonts w:ascii="Book Antiqua" w:hAnsi="Book Antiqua"/>
         </w:rPr>
-        <w:t>;</w:t>
+        <w:t xml:space="preserve">; </w:t>
       </w:r>
     </w:p>
     <w:p>
@@ -1018,7 +1022,9 @@
         </w:rPr>
         <w:t>EL CONCEJO DELIBERANTE SANCIONA CON FUERZA DE ORDENANZA</w:t>
       </w:r>
+      <w:bookmarkStart w:id="0" w:name="_GoBack"/>
     </w:p>
+    <w:bookmarkEnd w:id="0"/>
     <w:p>
       <w:pPr>
         <w:keepNext/>
@@ -1033,13 +1039,7 @@
           <w:rFonts w:ascii="Book Antiqua" w:hAnsi="Book Antiqua"/>
           <w:u w:val="single"/>
         </w:rPr>
-        <w:t>ARTÍCULO PRIMERO</w:t>
-      </w:r>
-      <w:r>
-        <w:rPr>
-          <w:rFonts w:ascii="Book Antiqua" w:hAnsi="Book Antiqua"/>
-        </w:rPr>
-        <w:t>:</w:t>
+        <w:t>ARTÍCULO PRIMERO:</w:t>
       </w:r>
       <w:r>
         <w:rPr>
@@ -1075,7 +1075,7 @@
         <w:rPr>
           <w:rFonts w:ascii="Book Antiqua" w:hAnsi="Book Antiqua"/>
         </w:rPr>
-        <w:t>(</w:t>
+        <w:t xml:space="preserve"> (</w:t>
       </w:r>
       <w:r>
         <w:rPr>
@@ -1087,7 +1087,7 @@
         <w:rPr>
           <w:rFonts w:ascii="Book Antiqua" w:hAnsi="Book Antiqua"/>
         </w:rPr>
-        <w:t>)</w:t>
+        <w:t xml:space="preserve">) </w:t>
       </w:r>
       <w:r>
         <w:rPr>
@@ -1135,7 +1135,7 @@
         <w:rPr>
           <w:rFonts w:ascii="Book Antiqua" w:hAnsi="Book Antiqua"/>
         </w:rPr>
-        <w:t>(</w:t>
+        <w:t xml:space="preserve"> (</w:t>
       </w:r>
       <w:r>
         <w:rPr>
@@ -1147,7 +1147,7 @@
         <w:rPr>
           <w:rFonts w:ascii="Book Antiqua" w:hAnsi="Book Antiqua"/>
         </w:rPr>
-        <w:t>)</w:t>
+        <w:t xml:space="preserve">) </w:t>
       </w:r>
       <w:r>
         <w:rPr>
@@ -1189,7 +1189,7 @@
         <w:rPr>
           <w:rFonts w:ascii="Book Antiqua" w:hAnsi="Book Antiqua"/>
         </w:rPr>
-        <w:t>.</w:t>
+        <w:t xml:space="preserve">. </w:t>
       </w:r>
     </w:p>
     <w:p>
@@ -1209,13 +1209,7 @@
           <w:rFonts w:ascii="Book Antiqua" w:hAnsi="Book Antiqua"/>
           <w:u w:val="single"/>
         </w:rPr>
-        <w:t>ARTÍCULO SEGUNDO</w:t>
-      </w:r>
-      <w:r>
-        <w:rPr>
-          <w:rFonts w:ascii="Book Antiqua" w:hAnsi="Book Antiqua"/>
-        </w:rPr>
-        <w:t>:</w:t>
+        <w:t>ARTÍCULO SEGUNDO:</w:t>
       </w:r>
       <w:r>
         <w:rPr>
@@ -1294,7 +1288,7 @@
         <w:rPr>
           <w:rFonts w:ascii="Book Antiqua" w:hAnsi="Book Antiqua"/>
         </w:rPr>
-        <w:t>.</w:t>
+        <w:t xml:space="preserve">. </w:t>
       </w:r>
     </w:p>
     <w:p>
@@ -1314,13 +1308,7 @@
           <w:rFonts w:ascii="Book Antiqua" w:hAnsi="Book Antiqua"/>
           <w:u w:val="single"/>
         </w:rPr>
-        <w:t>ARTÍCULO TERCERO</w:t>
-      </w:r>
-      <w:r>
-        <w:rPr>
-          <w:rFonts w:ascii="Book Antiqua" w:hAnsi="Book Antiqua"/>
-        </w:rPr>
-        <w:t>:</w:t>
+        <w:t>ARTÍCULO TERCERO:</w:t>
       </w:r>
       <w:r>
         <w:rPr>
@@ -1435,7 +1423,7 @@
         <w:rPr>
           <w:rFonts w:ascii="Book Antiqua" w:hAnsi="Book Antiqua"/>
         </w:rPr>
-        <w:t>.</w:t>
+        <w:t xml:space="preserve">. </w:t>
       </w:r>
     </w:p>
     <w:p>
@@ -1455,13 +1443,7 @@
           <w:rFonts w:ascii="Book Antiqua" w:hAnsi="Book Antiqua"/>
           <w:u w:val="single"/>
         </w:rPr>
-        <w:t>ARTÍCULO CUARTO</w:t>
-      </w:r>
-      <w:r>
-        <w:rPr>
-          <w:rFonts w:ascii="Book Antiqua" w:hAnsi="Book Antiqua"/>
-        </w:rPr>
-        <w:t>:</w:t>
+        <w:t>ARTÍCULO CUARTO:</w:t>
       </w:r>
       <w:r>
         <w:rPr>
@@ -1528,7 +1510,7 @@
         <w:rPr>
           <w:rFonts w:ascii="Book Antiqua" w:hAnsi="Book Antiqua"/>
         </w:rPr>
-        <w:t>.</w:t>
+        <w:t xml:space="preserve">. </w:t>
       </w:r>
     </w:p>
     <w:p>
@@ -1548,13 +1530,7 @@
           <w:rFonts w:ascii="Book Antiqua" w:hAnsi="Book Antiqua"/>
           <w:u w:val="single"/>
         </w:rPr>
-        <w:t>ARTÍCULO QUINTO</w:t>
-      </w:r>
-      <w:r>
-        <w:rPr>
-          <w:rFonts w:ascii="Book Antiqua" w:hAnsi="Book Antiqua"/>
-        </w:rPr>
-        <w:t>:</w:t>
+        <w:t>ARTÍCULO QUINTO:</w:t>
       </w:r>
       <w:r>
         <w:rPr>
@@ -1591,7 +1567,37 @@
         <w:rPr>
           <w:rFonts w:ascii="Book Antiqua" w:hAnsi="Book Antiqua"/>
         </w:rPr>
-        <w:t>El sector de máquinas deberá contar con sistemas de ventilación independiente de todo otro local, cuya boca de aspiración se encontrará a una altura de 05,00mts sobre el nivel del suelo y con una potencia suficiente para garantizar la renovación total del aire cada cinco minutos.</w:t>
+        <w:t>El sector de máquinas deberá contar con sistemas de ventilación independiente de todo otro local</w:t>
+      </w:r>
+      <w:r>
+        <w:rPr>
+          <w:rFonts w:ascii="Book Antiqua" w:hAnsi="Book Antiqua"/>
+        </w:rPr>
+        <w:t xml:space="preserve">, </w:t>
+      </w:r>
+      <w:r>
+        <w:rPr>
+          <w:rFonts w:ascii="Book Antiqua" w:hAnsi="Book Antiqua"/>
+        </w:rPr>
+        <w:t>cuya boca de aspiración se encontrará a una altura de 05</w:t>
+      </w:r>
+      <w:r>
+        <w:rPr>
+          <w:rFonts w:ascii="Book Antiqua" w:hAnsi="Book Antiqua"/>
+        </w:rPr>
+        <w:t xml:space="preserve">, </w:t>
+      </w:r>
+      <w:r>
+        <w:rPr>
+          <w:rFonts w:ascii="Book Antiqua" w:hAnsi="Book Antiqua"/>
+        </w:rPr>
+        <w:t>00mts sobre el nivel del suelo y con una potencia suficiente para garantizar la renovación total del aire cada cinco minutos</w:t>
+      </w:r>
+      <w:r>
+        <w:rPr>
+          <w:rFonts w:ascii="Book Antiqua" w:hAnsi="Book Antiqua"/>
+        </w:rPr>
+        <w:t xml:space="preserve">. </w:t>
       </w:r>
     </w:p>
     <w:p>
@@ -1611,13 +1617,7 @@
           <w:rFonts w:ascii="Book Antiqua" w:hAnsi="Book Antiqua"/>
           <w:u w:val="single"/>
         </w:rPr>
-        <w:t>ARTÍCULO SEXTO</w:t>
-      </w:r>
-      <w:r>
-        <w:rPr>
-          <w:rFonts w:ascii="Book Antiqua" w:hAnsi="Book Antiqua"/>
-        </w:rPr>
-        <w:t>:</w:t>
+        <w:t>ARTÍCULO SEXTO:</w:t>
       </w:r>
       <w:r>
         <w:rPr>
@@ -1674,7 +1674,7 @@
           <w:tab w:val="clear" w:pos="1335"/>
         </w:tabs>
         <w:spacing w:after="180"/>
-        <w:ind w:left="284" w:hanging="284"/>
+        <w:ind w:left="0" w:firstLine="0"/>
         <w:jc w:val="both"/>
         <w:rPr>
           <w:rFonts w:ascii="Book Antiqua" w:hAnsi="Book Antiqua"/>
@@ -1684,6 +1684,7 @@
         <w:rPr>
           <w:rFonts w:ascii="Book Antiqua" w:hAnsi="Book Antiqua"/>
         </w:rPr>
+        <w:lastRenderedPageBreak/>
         <w:t>Verificar el no uso</w:t>
       </w:r>
       <w:r>
@@ -1714,7 +1715,7 @@
         <w:rPr>
           <w:rFonts w:ascii="Book Antiqua" w:hAnsi="Book Antiqua"/>
         </w:rPr>
-        <w:t>(</w:t>
+        <w:t xml:space="preserve"> (</w:t>
       </w:r>
       <w:r>
         <w:rPr>
@@ -1726,7 +1727,7 @@
         <w:rPr>
           <w:rFonts w:ascii="Book Antiqua" w:hAnsi="Book Antiqua"/>
         </w:rPr>
-        <w:t>)</w:t>
+        <w:t xml:space="preserve">) </w:t>
       </w:r>
       <w:r>
         <w:rPr>
@@ -1750,7 +1751,7 @@
         <w:rPr>
           <w:rFonts w:ascii="Book Antiqua" w:hAnsi="Book Antiqua"/>
         </w:rPr>
-        <w:t>.</w:t>
+        <w:t xml:space="preserve">. </w:t>
       </w:r>
     </w:p>
     <w:p>
@@ -1764,7 +1765,7 @@
           <w:tab w:val="clear" w:pos="1335"/>
         </w:tabs>
         <w:spacing w:after="180"/>
-        <w:ind w:left="284" w:hanging="284"/>
+        <w:ind w:left="0" w:firstLine="0"/>
         <w:jc w:val="both"/>
         <w:rPr>
           <w:rFonts w:ascii="Book Antiqua" w:hAnsi="Book Antiqua"/>
@@ -1774,7 +1775,6 @@
         <w:rPr>
           <w:rFonts w:ascii="Book Antiqua" w:hAnsi="Book Antiqua"/>
         </w:rPr>
-        <w:lastRenderedPageBreak/>
         <w:t xml:space="preserve">Verificar la </w:t>
       </w:r>
       <w:r>
@@ -1817,7 +1817,7 @@
         <w:rPr>
           <w:rFonts w:ascii="Book Antiqua" w:hAnsi="Book Antiqua"/>
         </w:rPr>
-        <w:t>.</w:t>
+        <w:t xml:space="preserve">. </w:t>
       </w:r>
     </w:p>
     <w:p>
@@ -1831,7 +1831,7 @@
           <w:tab w:val="clear" w:pos="1335"/>
         </w:tabs>
         <w:spacing w:after="180"/>
-        <w:ind w:left="284" w:hanging="284"/>
+        <w:ind w:left="0" w:firstLine="0"/>
         <w:jc w:val="both"/>
         <w:rPr>
           <w:rFonts w:ascii="Book Antiqua" w:hAnsi="Book Antiqua"/>
@@ -1847,7 +1847,7 @@
         <w:rPr>
           <w:rFonts w:ascii="Book Antiqua" w:hAnsi="Book Antiqua"/>
         </w:rPr>
-        <w:t>.</w:t>
+        <w:t xml:space="preserve">. </w:t>
       </w:r>
     </w:p>
     <w:p>
@@ -1861,7 +1861,7 @@
           <w:tab w:val="clear" w:pos="1335"/>
         </w:tabs>
         <w:spacing w:after="180"/>
-        <w:ind w:left="284" w:hanging="284"/>
+        <w:ind w:left="0" w:firstLine="0"/>
         <w:jc w:val="both"/>
         <w:rPr>
           <w:rFonts w:ascii="Book Antiqua" w:hAnsi="Book Antiqua"/>
@@ -1913,7 +1913,7 @@
         <w:rPr>
           <w:rFonts w:ascii="Book Antiqua" w:hAnsi="Book Antiqua"/>
         </w:rPr>
-        <w:t>.</w:t>
+        <w:t xml:space="preserve">. </w:t>
       </w:r>
     </w:p>
     <w:p>
@@ -1927,7 +1927,7 @@
           <w:tab w:val="clear" w:pos="1335"/>
         </w:tabs>
         <w:spacing w:after="180"/>
-        <w:ind w:left="284" w:hanging="284"/>
+        <w:ind w:left="0" w:firstLine="0"/>
         <w:jc w:val="both"/>
         <w:rPr>
           <w:rFonts w:ascii="Book Antiqua" w:hAnsi="Book Antiqua"/>
@@ -2009,7 +2009,7 @@
         <w:rPr>
           <w:rFonts w:ascii="Book Antiqua" w:hAnsi="Book Antiqua"/>
         </w:rPr>
-        <w:t>.</w:t>
+        <w:t xml:space="preserve">. </w:t>
       </w:r>
     </w:p>
     <w:p>
@@ -2027,7 +2027,6 @@
       <w:r>
         <w:rPr>
           <w:rFonts w:ascii="Book Antiqua" w:hAnsi="Book Antiqua"/>
-          <w:u w:val="single"/>
         </w:rPr>
         <w:t>ARTÍCULO SEXTO</w:t>
       </w:r>
@@ -2035,13 +2034,7 @@
         <w:rPr>
           <w:rFonts w:ascii="Book Antiqua" w:hAnsi="Book Antiqua"/>
         </w:rPr>
-        <w:t>:</w:t>
-      </w:r>
-      <w:r>
-        <w:rPr>
-          <w:rFonts w:ascii="Book Antiqua" w:hAnsi="Book Antiqua"/>
-        </w:rPr>
-        <w:t xml:space="preserve"> </w:t>
+        <w:t xml:space="preserve">: </w:t>
       </w:r>
       <w:r>
         <w:rPr>
@@ -2072,7 +2065,133 @@
         <w:rPr>
           <w:rFonts w:ascii="Book Antiqua" w:hAnsi="Book Antiqua"/>
         </w:rPr>
-        <w:t>Los establecimientos que usen, transporte, manipulen y/o almacenen percloroetileno (PERC) serán sancionados con multas de Pesos Un Mil Quinientos ($1.500) La reincidencia por parte del propietario del establecimiento de lavado en el uso de percloroetileno PERC será sancionada con clausura de 6 días, y con una nueva multa que se incrementara en un cien por ciento (100%) con relación a la anterior.</w:t>
+        <w:t>Los establecimientos que usen</w:t>
+      </w:r>
+      <w:r>
+        <w:rPr>
+          <w:rFonts w:ascii="Book Antiqua" w:hAnsi="Book Antiqua"/>
+        </w:rPr>
+        <w:t xml:space="preserve">, </w:t>
+      </w:r>
+      <w:r>
+        <w:rPr>
+          <w:rFonts w:ascii="Book Antiqua" w:hAnsi="Book Antiqua"/>
+        </w:rPr>
+        <w:t>transporte</w:t>
+      </w:r>
+      <w:r>
+        <w:rPr>
+          <w:rFonts w:ascii="Book Antiqua" w:hAnsi="Book Antiqua"/>
+        </w:rPr>
+        <w:t xml:space="preserve">, </w:t>
+      </w:r>
+      <w:r>
+        <w:rPr>
+          <w:rFonts w:ascii="Book Antiqua" w:hAnsi="Book Antiqua"/>
+        </w:rPr>
+        <w:t xml:space="preserve">manipulen y/o almacenen percloroetileno </w:t>
+      </w:r>
+      <w:r>
+        <w:rPr>
+          <w:rFonts w:ascii="Book Antiqua" w:hAnsi="Book Antiqua"/>
+        </w:rPr>
+        <w:t xml:space="preserve"> (</w:t>
+      </w:r>
+      <w:r>
+        <w:rPr>
+          <w:rFonts w:ascii="Book Antiqua" w:hAnsi="Book Antiqua"/>
+        </w:rPr>
+        <w:t>PERC</w:t>
+      </w:r>
+      <w:r>
+        <w:rPr>
+          <w:rFonts w:ascii="Book Antiqua" w:hAnsi="Book Antiqua"/>
+        </w:rPr>
+        <w:t xml:space="preserve">) </w:t>
+      </w:r>
+      <w:r>
+        <w:rPr>
+          <w:rFonts w:ascii="Book Antiqua" w:hAnsi="Book Antiqua"/>
+        </w:rPr>
+        <w:t xml:space="preserve"> serán sancionados con multas de Pesos Un Mil Quinientos </w:t>
+      </w:r>
+      <w:r>
+        <w:rPr>
+          <w:rFonts w:ascii="Book Antiqua" w:hAnsi="Book Antiqua"/>
+        </w:rPr>
+        <w:t xml:space="preserve"> (</w:t>
+      </w:r>
+      <w:r>
+        <w:rPr>
+          <w:rFonts w:ascii="Book Antiqua" w:hAnsi="Book Antiqua"/>
+        </w:rPr>
+        <w:t>$1</w:t>
+      </w:r>
+      <w:r>
+        <w:rPr>
+          <w:rFonts w:ascii="Book Antiqua" w:hAnsi="Book Antiqua"/>
+        </w:rPr>
+        <w:t xml:space="preserve">. </w:t>
+      </w:r>
+      <w:r>
+        <w:rPr>
+          <w:rFonts w:ascii="Book Antiqua" w:hAnsi="Book Antiqua"/>
+        </w:rPr>
+        <w:t>500</w:t>
+      </w:r>
+      <w:r>
+        <w:rPr>
+          <w:rFonts w:ascii="Book Antiqua" w:hAnsi="Book Antiqua"/>
+        </w:rPr>
+        <w:t xml:space="preserve">) </w:t>
+      </w:r>
+      <w:r>
+        <w:rPr>
+          <w:rFonts w:ascii="Book Antiqua" w:hAnsi="Book Antiqua"/>
+        </w:rPr>
+        <w:t xml:space="preserve"> La reincidencia por parte del propietario del establecimiento de lavado en el uso de percloroetileno PERC será sancionada con clausura de 6 días</w:t>
+      </w:r>
+      <w:r>
+        <w:rPr>
+          <w:rFonts w:ascii="Book Antiqua" w:hAnsi="Book Antiqua"/>
+        </w:rPr>
+        <w:t xml:space="preserve">, </w:t>
+      </w:r>
+      <w:r>
+        <w:rPr>
+          <w:rFonts w:ascii="Book Antiqua" w:hAnsi="Book Antiqua"/>
+        </w:rPr>
+        <w:t xml:space="preserve">y con una nueva multa que se incrementara en un cien por ciento </w:t>
+      </w:r>
+      <w:r>
+        <w:rPr>
+          <w:rFonts w:ascii="Book Antiqua" w:hAnsi="Book Antiqua"/>
+        </w:rPr>
+        <w:t xml:space="preserve"> (</w:t>
+      </w:r>
+      <w:r>
+        <w:rPr>
+          <w:rFonts w:ascii="Book Antiqua" w:hAnsi="Book Antiqua"/>
+        </w:rPr>
+        <w:t>100%</w:t>
+      </w:r>
+      <w:r>
+        <w:rPr>
+          <w:rFonts w:ascii="Book Antiqua" w:hAnsi="Book Antiqua"/>
+        </w:rPr>
+        <w:t xml:space="preserve">) </w:t>
+      </w:r>
+      <w:r>
+        <w:rPr>
+          <w:rFonts w:ascii="Book Antiqua" w:hAnsi="Book Antiqua"/>
+        </w:rPr>
+        <w:t xml:space="preserve"> con relación a la anterior</w:t>
+      </w:r>
+      <w:r>
+        <w:rPr>
+          <w:rFonts w:ascii="Book Antiqua" w:hAnsi="Book Antiqua"/>
+        </w:rPr>
+        <w:t xml:space="preserve">. </w:t>
       </w:r>
     </w:p>
     <w:p>
@@ -2090,7 +2209,6 @@
       <w:r>
         <w:rPr>
           <w:rFonts w:ascii="Book Antiqua" w:hAnsi="Book Antiqua"/>
-          <w:u w:val="single"/>
         </w:rPr>
         <w:t>ARTÍCULO SÉPTIMO</w:t>
       </w:r>
@@ -2098,13 +2216,7 @@
         <w:rPr>
           <w:rFonts w:ascii="Book Antiqua" w:hAnsi="Book Antiqua"/>
         </w:rPr>
-        <w:t>:</w:t>
-      </w:r>
-      <w:r>
-        <w:rPr>
-          <w:rFonts w:ascii="Book Antiqua" w:hAnsi="Book Antiqua"/>
-        </w:rPr>
-        <w:t xml:space="preserve"> </w:t>
+        <w:t xml:space="preserve">: </w:t>
       </w:r>
       <w:r>
         <w:rPr>
@@ -2261,7 +2373,7 @@
         <w:rPr>
           <w:rFonts w:ascii="Book Antiqua" w:hAnsi="Book Antiqua"/>
         </w:rPr>
-        <w:t>.</w:t>
+        <w:t xml:space="preserve">. </w:t>
       </w:r>
     </w:p>
     <w:p>
@@ -2279,7 +2391,6 @@
       <w:r>
         <w:rPr>
           <w:rFonts w:ascii="Book Antiqua" w:hAnsi="Book Antiqua"/>
-          <w:u w:val="single"/>
         </w:rPr>
         <w:t>ARTÍCULO OCTAVO</w:t>
       </w:r>
@@ -2287,7 +2398,175 @@
         <w:rPr>
           <w:rFonts w:ascii="Book Antiqua" w:hAnsi="Book Antiqua"/>
         </w:rPr>
-        <w:t>:</w:t>
+        <w:t xml:space="preserve">: </w:t>
+      </w:r>
+      <w:r>
+        <w:rPr>
+          <w:rFonts w:ascii="Book Antiqua" w:hAnsi="Book Antiqua"/>
+        </w:rPr>
+        <w:t>El</w:t>
+      </w:r>
+      <w:r>
+        <w:rPr>
+          <w:rFonts w:ascii="Book Antiqua" w:hAnsi="Book Antiqua"/>
+        </w:rPr>
+        <w:t xml:space="preserve"> D</w:t>
+      </w:r>
+      <w:r>
+        <w:rPr>
+          <w:rFonts w:ascii="Book Antiqua" w:hAnsi="Book Antiqua"/>
+        </w:rPr>
+        <w:t>epartamen</w:t>
+      </w:r>
+      <w:r>
+        <w:rPr>
+          <w:rFonts w:ascii="Book Antiqua" w:hAnsi="Book Antiqua"/>
+        </w:rPr>
+        <w:t>to E</w:t>
+      </w:r>
+      <w:r>
+        <w:rPr>
+          <w:rFonts w:ascii="Book Antiqua" w:hAnsi="Book Antiqua"/>
+        </w:rPr>
+        <w:t>jecutivo</w:t>
+      </w:r>
+      <w:r>
+        <w:rPr>
+          <w:rFonts w:ascii="Book Antiqua" w:hAnsi="Book Antiqua"/>
+        </w:rPr>
+        <w:t xml:space="preserve">, </w:t>
+      </w:r>
+      <w:r>
+        <w:rPr>
+          <w:rFonts w:ascii="Book Antiqua" w:hAnsi="Book Antiqua"/>
+        </w:rPr>
+        <w:t xml:space="preserve">a </w:t>
+      </w:r>
+      <w:r>
+        <w:rPr>
+          <w:rFonts w:ascii="Book Antiqua" w:hAnsi="Book Antiqua"/>
+        </w:rPr>
+        <w:t>través</w:t>
+      </w:r>
+      <w:r>
+        <w:rPr>
+          <w:rFonts w:ascii="Book Antiqua" w:hAnsi="Book Antiqua"/>
+        </w:rPr>
+        <w:t xml:space="preserve"> de la </w:t>
+      </w:r>
+      <w:r>
+        <w:rPr>
+          <w:rFonts w:ascii="Book Antiqua" w:hAnsi="Book Antiqua"/>
+        </w:rPr>
+        <w:t>Dirección</w:t>
+      </w:r>
+      <w:r>
+        <w:rPr>
+          <w:rFonts w:ascii="Book Antiqua" w:hAnsi="Book Antiqua"/>
+        </w:rPr>
+        <w:t xml:space="preserve"> de Saneamiento</w:t>
+      </w:r>
+      <w:r>
+        <w:rPr>
+          <w:rFonts w:ascii="Book Antiqua" w:hAnsi="Book Antiqua"/>
+        </w:rPr>
+        <w:t xml:space="preserve"> Ambiental</w:t>
+      </w:r>
+      <w:r>
+        <w:rPr>
+          <w:rFonts w:ascii="Book Antiqua" w:hAnsi="Book Antiqua"/>
+        </w:rPr>
+        <w:t xml:space="preserve">, </w:t>
+      </w:r>
+      <w:r>
+        <w:rPr>
+          <w:rFonts w:ascii="Book Antiqua" w:hAnsi="Book Antiqua"/>
+        </w:rPr>
+        <w:t>tendrá</w:t>
+      </w:r>
+      <w:r>
+        <w:rPr>
+          <w:rFonts w:ascii="Book Antiqua" w:hAnsi="Book Antiqua"/>
+        </w:rPr>
+        <w:t xml:space="preserve"> a su cargo el dictado de los cursos que </w:t>
+      </w:r>
+      <w:r>
+        <w:rPr>
+          <w:rFonts w:ascii="Book Antiqua" w:hAnsi="Book Antiqua"/>
+        </w:rPr>
+        <w:t>serán</w:t>
+      </w:r>
+      <w:r>
+        <w:rPr>
+          <w:rFonts w:ascii="Book Antiqua" w:hAnsi="Book Antiqua"/>
+        </w:rPr>
+        <w:t xml:space="preserve"> gratuitos para los asistentes</w:t>
+      </w:r>
+      <w:r>
+        <w:rPr>
+          <w:rFonts w:ascii="Book Antiqua" w:hAnsi="Book Antiqua"/>
+        </w:rPr>
+        <w:t xml:space="preserve">, </w:t>
+      </w:r>
+      <w:r>
+        <w:rPr>
+          <w:rFonts w:ascii="Book Antiqua" w:hAnsi="Book Antiqua"/>
+        </w:rPr>
+        <w:t>ya sea por si o por terceros contratados a ese fin</w:t>
+      </w:r>
+      <w:r>
+        <w:rPr>
+          <w:rFonts w:ascii="Book Antiqua" w:hAnsi="Book Antiqua"/>
+        </w:rPr>
+        <w:t xml:space="preserve">. </w:t>
+      </w:r>
+      <w:r>
+        <w:rPr>
+          <w:rFonts w:ascii="Book Antiqua" w:hAnsi="Book Antiqua"/>
+        </w:rPr>
+        <w:t xml:space="preserve">El certificado de aprobación del mismo </w:t>
+      </w:r>
+      <w:r>
+        <w:rPr>
+          <w:rFonts w:ascii="Book Antiqua" w:hAnsi="Book Antiqua"/>
+        </w:rPr>
+        <w:t>será</w:t>
+      </w:r>
+      <w:r>
+        <w:rPr>
+          <w:rFonts w:ascii="Book Antiqua" w:hAnsi="Book Antiqua"/>
+        </w:rPr>
+        <w:t xml:space="preserve"> obligatorio</w:t>
+      </w:r>
+      <w:r>
+        <w:rPr>
+          <w:rFonts w:ascii="Book Antiqua" w:hAnsi="Book Antiqua"/>
+        </w:rPr>
+        <w:t xml:space="preserve"> para todos los involucrados en el trabajo del establecimiento</w:t>
+      </w:r>
+      <w:r>
+        <w:rPr>
+          <w:rFonts w:ascii="Book Antiqua" w:hAnsi="Book Antiqua"/>
+        </w:rPr>
+        <w:t xml:space="preserve">, </w:t>
+      </w:r>
+      <w:r>
+        <w:rPr>
+          <w:rFonts w:ascii="Book Antiqua" w:hAnsi="Book Antiqua"/>
+        </w:rPr>
+        <w:t>tanto para propietarios como para empleados</w:t>
+      </w:r>
+      <w:r>
+        <w:rPr>
+          <w:rFonts w:ascii="Book Antiqua" w:hAnsi="Book Antiqua"/>
+        </w:rPr>
+        <w:t xml:space="preserve">. </w:t>
+      </w:r>
+      <w:r>
+        <w:rPr>
+          <w:rFonts w:ascii="Book Antiqua" w:hAnsi="Book Antiqua"/>
+        </w:rPr>
+        <w:t>Será</w:t>
       </w:r>
       <w:r>
         <w:rPr>
@@ -2299,241 +2578,67 @@
         <w:rPr>
           <w:rFonts w:ascii="Book Antiqua" w:hAnsi="Book Antiqua"/>
         </w:rPr>
-        <w:t>El</w:t>
-      </w:r>
-      <w:r>
-        <w:rPr>
-          <w:rFonts w:ascii="Book Antiqua" w:hAnsi="Book Antiqua"/>
-        </w:rPr>
-        <w:t xml:space="preserve"> D</w:t>
-      </w:r>
-      <w:r>
-        <w:rPr>
-          <w:rFonts w:ascii="Book Antiqua" w:hAnsi="Book Antiqua"/>
-        </w:rPr>
-        <w:t>epartamen</w:t>
-      </w:r>
-      <w:r>
-        <w:rPr>
-          <w:rFonts w:ascii="Book Antiqua" w:hAnsi="Book Antiqua"/>
-        </w:rPr>
-        <w:t>to E</w:t>
-      </w:r>
-      <w:r>
-        <w:rPr>
-          <w:rFonts w:ascii="Book Antiqua" w:hAnsi="Book Antiqua"/>
-        </w:rPr>
-        <w:t>jecutivo</w:t>
-      </w:r>
-      <w:r>
-        <w:rPr>
-          <w:rFonts w:ascii="Book Antiqua" w:hAnsi="Book Antiqua"/>
-        </w:rPr>
-        <w:t xml:space="preserve">, </w:t>
-      </w:r>
-      <w:r>
-        <w:rPr>
-          <w:rFonts w:ascii="Book Antiqua" w:hAnsi="Book Antiqua"/>
-        </w:rPr>
-        <w:t xml:space="preserve">a </w:t>
-      </w:r>
-      <w:r>
-        <w:rPr>
-          <w:rFonts w:ascii="Book Antiqua" w:hAnsi="Book Antiqua"/>
-        </w:rPr>
-        <w:t>través</w:t>
-      </w:r>
-      <w:r>
-        <w:rPr>
-          <w:rFonts w:ascii="Book Antiqua" w:hAnsi="Book Antiqua"/>
-        </w:rPr>
-        <w:t xml:space="preserve"> de la </w:t>
-      </w:r>
-      <w:r>
-        <w:rPr>
-          <w:rFonts w:ascii="Book Antiqua" w:hAnsi="Book Antiqua"/>
-        </w:rPr>
-        <w:t>Dirección</w:t>
-      </w:r>
-      <w:r>
-        <w:rPr>
-          <w:rFonts w:ascii="Book Antiqua" w:hAnsi="Book Antiqua"/>
-        </w:rPr>
-        <w:t xml:space="preserve"> de Saneamiento</w:t>
-      </w:r>
-      <w:r>
-        <w:rPr>
-          <w:rFonts w:ascii="Book Antiqua" w:hAnsi="Book Antiqua"/>
-        </w:rPr>
-        <w:t xml:space="preserve"> Ambiental</w:t>
-      </w:r>
-      <w:r>
-        <w:rPr>
-          <w:rFonts w:ascii="Book Antiqua" w:hAnsi="Book Antiqua"/>
-        </w:rPr>
-        <w:t xml:space="preserve">, </w:t>
-      </w:r>
-      <w:r>
-        <w:rPr>
-          <w:rFonts w:ascii="Book Antiqua" w:hAnsi="Book Antiqua"/>
-        </w:rPr>
-        <w:t>tendrá</w:t>
-      </w:r>
-      <w:r>
-        <w:rPr>
-          <w:rFonts w:ascii="Book Antiqua" w:hAnsi="Book Antiqua"/>
-        </w:rPr>
-        <w:t xml:space="preserve"> a su cargo el dictado de los cursos que </w:t>
-      </w:r>
-      <w:r>
-        <w:rPr>
-          <w:rFonts w:ascii="Book Antiqua" w:hAnsi="Book Antiqua"/>
-        </w:rPr>
-        <w:t>serán</w:t>
-      </w:r>
-      <w:r>
-        <w:rPr>
-          <w:rFonts w:ascii="Book Antiqua" w:hAnsi="Book Antiqua"/>
-        </w:rPr>
-        <w:t xml:space="preserve"> gratuitos para los asistentes</w:t>
-      </w:r>
-      <w:r>
-        <w:rPr>
-          <w:rFonts w:ascii="Book Antiqua" w:hAnsi="Book Antiqua"/>
-        </w:rPr>
-        <w:t xml:space="preserve">, </w:t>
-      </w:r>
-      <w:r>
-        <w:rPr>
-          <w:rFonts w:ascii="Book Antiqua" w:hAnsi="Book Antiqua"/>
-        </w:rPr>
-        <w:t>ya sea por si o por terceros contratados a ese fin</w:t>
+        <w:t>exhibido</w:t>
+      </w:r>
+      <w:r>
+        <w:rPr>
+          <w:rFonts w:ascii="Book Antiqua" w:hAnsi="Book Antiqua"/>
+        </w:rPr>
+        <w:t xml:space="preserve">, </w:t>
+      </w:r>
+      <w:r>
+        <w:rPr>
+          <w:rFonts w:ascii="Book Antiqua" w:hAnsi="Book Antiqua"/>
+        </w:rPr>
+        <w:t xml:space="preserve">cuando </w:t>
+      </w:r>
+      <w:r>
+        <w:rPr>
+          <w:rFonts w:ascii="Book Antiqua" w:hAnsi="Book Antiqua"/>
+        </w:rPr>
+        <w:t>así</w:t>
+      </w:r>
+      <w:r>
+        <w:rPr>
+          <w:rFonts w:ascii="Book Antiqua" w:hAnsi="Book Antiqua"/>
+        </w:rPr>
+        <w:t xml:space="preserve"> lo soliciten los inspectores municipales</w:t>
+      </w:r>
+      <w:r>
+        <w:rPr>
+          <w:rFonts w:ascii="Book Antiqua" w:hAnsi="Book Antiqua"/>
+        </w:rPr>
+        <w:t xml:space="preserve">; </w:t>
+      </w:r>
+      <w:r>
+        <w:rPr>
+          <w:rFonts w:ascii="Book Antiqua" w:hAnsi="Book Antiqua"/>
+        </w:rPr>
+        <w:t>y su carencia</w:t>
+      </w:r>
+      <w:r>
+        <w:rPr>
+          <w:rFonts w:ascii="Book Antiqua" w:hAnsi="Book Antiqua"/>
+        </w:rPr>
+        <w:t xml:space="preserve">, </w:t>
+      </w:r>
+      <w:r>
+        <w:rPr>
+          <w:rFonts w:ascii="Book Antiqua" w:hAnsi="Book Antiqua"/>
+        </w:rPr>
+        <w:t>será</w:t>
+      </w:r>
+      <w:r>
+        <w:rPr>
+          <w:rFonts w:ascii="Book Antiqua" w:hAnsi="Book Antiqua"/>
+        </w:rPr>
+        <w:t xml:space="preserve"> causal de clausura</w:t>
       </w:r>
       <w:r>
         <w:rPr>
           <w:rFonts w:ascii="Book Antiqua" w:hAnsi="Book Antiqua"/>
         </w:rPr>
         <w:t xml:space="preserve">. </w:t>
-      </w:r>
-      <w:r>
-        <w:rPr>
-          <w:rFonts w:ascii="Book Antiqua" w:hAnsi="Book Antiqua"/>
-        </w:rPr>
-        <w:t xml:space="preserve">El certificado de aprobación del mismo </w:t>
-      </w:r>
-      <w:r>
-        <w:rPr>
-          <w:rFonts w:ascii="Book Antiqua" w:hAnsi="Book Antiqua"/>
-        </w:rPr>
-        <w:t>será</w:t>
-      </w:r>
-      <w:r>
-        <w:rPr>
-          <w:rFonts w:ascii="Book Antiqua" w:hAnsi="Book Antiqua"/>
-        </w:rPr>
-        <w:t xml:space="preserve"> obligatorio</w:t>
-      </w:r>
-      <w:r>
-        <w:rPr>
-          <w:rFonts w:ascii="Book Antiqua" w:hAnsi="Book Antiqua"/>
-        </w:rPr>
-        <w:t xml:space="preserve"> para todos los involucrados en el trabajo del establecimiento</w:t>
-      </w:r>
-      <w:r>
-        <w:rPr>
-          <w:rFonts w:ascii="Book Antiqua" w:hAnsi="Book Antiqua"/>
-        </w:rPr>
-        <w:t xml:space="preserve">, </w:t>
-      </w:r>
-      <w:r>
-        <w:rPr>
-          <w:rFonts w:ascii="Book Antiqua" w:hAnsi="Book Antiqua"/>
-        </w:rPr>
-        <w:t>tanto para propietarios como para empleados</w:t>
-      </w:r>
-      <w:r>
-        <w:rPr>
-          <w:rFonts w:ascii="Book Antiqua" w:hAnsi="Book Antiqua"/>
-        </w:rPr>
-        <w:t xml:space="preserve">. </w:t>
-      </w:r>
-      <w:r>
-        <w:rPr>
-          <w:rFonts w:ascii="Book Antiqua" w:hAnsi="Book Antiqua"/>
-        </w:rPr>
-        <w:t>Será</w:t>
-      </w:r>
-      <w:r>
-        <w:rPr>
-          <w:rFonts w:ascii="Book Antiqua" w:hAnsi="Book Antiqua"/>
-        </w:rPr>
-        <w:t xml:space="preserve"> </w:t>
-      </w:r>
-      <w:r>
-        <w:rPr>
-          <w:rFonts w:ascii="Book Antiqua" w:hAnsi="Book Antiqua"/>
-        </w:rPr>
-        <w:t>exhibido</w:t>
-      </w:r>
-      <w:r>
-        <w:rPr>
-          <w:rFonts w:ascii="Book Antiqua" w:hAnsi="Book Antiqua"/>
-        </w:rPr>
-        <w:t xml:space="preserve">, </w:t>
-      </w:r>
-      <w:r>
-        <w:rPr>
-          <w:rFonts w:ascii="Book Antiqua" w:hAnsi="Book Antiqua"/>
-        </w:rPr>
-        <w:t xml:space="preserve">cuando </w:t>
-      </w:r>
-      <w:r>
-        <w:rPr>
-          <w:rFonts w:ascii="Book Antiqua" w:hAnsi="Book Antiqua"/>
-        </w:rPr>
-        <w:t>así</w:t>
-      </w:r>
-      <w:r>
-        <w:rPr>
-          <w:rFonts w:ascii="Book Antiqua" w:hAnsi="Book Antiqua"/>
-        </w:rPr>
-        <w:t xml:space="preserve"> lo soliciten los inspectores municipales</w:t>
-      </w:r>
-      <w:r>
-        <w:rPr>
-          <w:rFonts w:ascii="Book Antiqua" w:hAnsi="Book Antiqua"/>
-        </w:rPr>
-        <w:t xml:space="preserve">; </w:t>
-      </w:r>
-      <w:r>
-        <w:rPr>
-          <w:rFonts w:ascii="Book Antiqua" w:hAnsi="Book Antiqua"/>
-        </w:rPr>
-        <w:t>y su carencia</w:t>
-      </w:r>
-      <w:r>
-        <w:rPr>
-          <w:rFonts w:ascii="Book Antiqua" w:hAnsi="Book Antiqua"/>
-        </w:rPr>
-        <w:t xml:space="preserve">, </w:t>
-      </w:r>
-      <w:r>
-        <w:rPr>
-          <w:rFonts w:ascii="Book Antiqua" w:hAnsi="Book Antiqua"/>
-        </w:rPr>
-        <w:t>será</w:t>
-      </w:r>
-      <w:r>
-        <w:rPr>
-          <w:rFonts w:ascii="Book Antiqua" w:hAnsi="Book Antiqua"/>
-        </w:rPr>
-        <w:t xml:space="preserve"> causal de clausura</w:t>
-      </w:r>
-      <w:r>
-        <w:rPr>
-          <w:rFonts w:ascii="Book Antiqua" w:hAnsi="Book Antiqua"/>
-        </w:rPr>
-        <w:t>.</w:t>
       </w:r>
     </w:p>
     <w:p>
@@ -2551,7 +2656,6 @@
       <w:r>
         <w:rPr>
           <w:rFonts w:ascii="Book Antiqua" w:hAnsi="Book Antiqua"/>
-          <w:u w:val="single"/>
         </w:rPr>
         <w:t>ARTÍCULO NOVENO</w:t>
       </w:r>
@@ -2559,7 +2663,109 @@
         <w:rPr>
           <w:rFonts w:ascii="Book Antiqua" w:hAnsi="Book Antiqua"/>
         </w:rPr>
-        <w:t>:</w:t>
+        <w:t xml:space="preserve">: </w:t>
+      </w:r>
+      <w:r>
+        <w:rPr>
+          <w:rFonts w:ascii="Book Antiqua" w:hAnsi="Book Antiqua"/>
+        </w:rPr>
+        <w:t>El Departamento E</w:t>
+      </w:r>
+      <w:r>
+        <w:rPr>
+          <w:rFonts w:ascii="Book Antiqua" w:hAnsi="Book Antiqua"/>
+        </w:rPr>
+        <w:t>jecutivo</w:t>
+      </w:r>
+      <w:r>
+        <w:rPr>
+          <w:rFonts w:ascii="Book Antiqua" w:hAnsi="Book Antiqua"/>
+        </w:rPr>
+        <w:t xml:space="preserve">, </w:t>
+      </w:r>
+      <w:r>
+        <w:rPr>
+          <w:rFonts w:ascii="Book Antiqua" w:hAnsi="Book Antiqua"/>
+        </w:rPr>
+        <w:t xml:space="preserve">a </w:t>
+      </w:r>
+      <w:r>
+        <w:rPr>
+          <w:rFonts w:ascii="Book Antiqua" w:hAnsi="Book Antiqua"/>
+        </w:rPr>
+        <w:t>través</w:t>
+      </w:r>
+      <w:r>
+        <w:rPr>
+          <w:rFonts w:ascii="Book Antiqua" w:hAnsi="Book Antiqua"/>
+        </w:rPr>
+        <w:t xml:space="preserve"> del </w:t>
+      </w:r>
+      <w:r>
+        <w:rPr>
+          <w:rFonts w:ascii="Book Antiqua" w:hAnsi="Book Antiqua"/>
+        </w:rPr>
+        <w:t>área</w:t>
+      </w:r>
+      <w:r>
+        <w:rPr>
+          <w:rFonts w:ascii="Book Antiqua" w:hAnsi="Book Antiqua"/>
+        </w:rPr>
+        <w:t xml:space="preserve"> que corresponda</w:t>
+      </w:r>
+      <w:r>
+        <w:rPr>
+          <w:rFonts w:ascii="Book Antiqua" w:hAnsi="Book Antiqua"/>
+        </w:rPr>
+        <w:t xml:space="preserve">, </w:t>
+      </w:r>
+      <w:r>
+        <w:rPr>
+          <w:rFonts w:ascii="Book Antiqua" w:hAnsi="Book Antiqua"/>
+        </w:rPr>
+        <w:t>deberá</w:t>
+      </w:r>
+      <w:r>
+        <w:rPr>
+          <w:rFonts w:ascii="Book Antiqua" w:hAnsi="Book Antiqua"/>
+        </w:rPr>
+        <w:t xml:space="preserve"> comunicar a las D</w:t>
+      </w:r>
+      <w:r>
+        <w:rPr>
+          <w:rFonts w:ascii="Book Antiqua" w:hAnsi="Book Antiqua"/>
+        </w:rPr>
+        <w:t>irecciones pertinentes de la presente normativa para su conocimiento y puesta en pr</w:t>
+      </w:r>
+      <w:r>
+        <w:rPr>
+          <w:rFonts w:ascii="Book Antiqua" w:hAnsi="Book Antiqua"/>
+        </w:rPr>
+        <w:t>á</w:t>
+      </w:r>
+      <w:r>
+        <w:rPr>
+          <w:rFonts w:ascii="Book Antiqua" w:hAnsi="Book Antiqua"/>
+        </w:rPr>
+        <w:t>ctica</w:t>
+      </w:r>
+      <w:r>
+        <w:rPr>
+          <w:rFonts w:ascii="Book Antiqua" w:hAnsi="Book Antiqua"/>
+        </w:rPr>
+        <w:t xml:space="preserve">, </w:t>
+      </w:r>
+      <w:r>
+        <w:rPr>
+          <w:rFonts w:ascii="Book Antiqua" w:hAnsi="Book Antiqua"/>
+        </w:rPr>
+        <w:t xml:space="preserve">como </w:t>
+      </w:r>
+      <w:r>
+        <w:rPr>
+          <w:rFonts w:ascii="Book Antiqua" w:hAnsi="Book Antiqua"/>
+        </w:rPr>
+        <w:t>así</w:t>
       </w:r>
       <w:r>
         <w:rPr>
@@ -2571,114 +2777,6 @@
         <w:rPr>
           <w:rFonts w:ascii="Book Antiqua" w:hAnsi="Book Antiqua"/>
         </w:rPr>
-        <w:t>El Departamento E</w:t>
-      </w:r>
-      <w:r>
-        <w:rPr>
-          <w:rFonts w:ascii="Book Antiqua" w:hAnsi="Book Antiqua"/>
-        </w:rPr>
-        <w:t>jecutivo</w:t>
-      </w:r>
-      <w:r>
-        <w:rPr>
-          <w:rFonts w:ascii="Book Antiqua" w:hAnsi="Book Antiqua"/>
-        </w:rPr>
-        <w:t xml:space="preserve">, </w:t>
-      </w:r>
-      <w:r>
-        <w:rPr>
-          <w:rFonts w:ascii="Book Antiqua" w:hAnsi="Book Antiqua"/>
-        </w:rPr>
-        <w:t xml:space="preserve">a </w:t>
-      </w:r>
-      <w:r>
-        <w:rPr>
-          <w:rFonts w:ascii="Book Antiqua" w:hAnsi="Book Antiqua"/>
-        </w:rPr>
-        <w:t>través</w:t>
-      </w:r>
-      <w:r>
-        <w:rPr>
-          <w:rFonts w:ascii="Book Antiqua" w:hAnsi="Book Antiqua"/>
-        </w:rPr>
-        <w:t xml:space="preserve"> del </w:t>
-      </w:r>
-      <w:r>
-        <w:rPr>
-          <w:rFonts w:ascii="Book Antiqua" w:hAnsi="Book Antiqua"/>
-        </w:rPr>
-        <w:t>área</w:t>
-      </w:r>
-      <w:r>
-        <w:rPr>
-          <w:rFonts w:ascii="Book Antiqua" w:hAnsi="Book Antiqua"/>
-        </w:rPr>
-        <w:t xml:space="preserve"> que corresponda</w:t>
-      </w:r>
-      <w:r>
-        <w:rPr>
-          <w:rFonts w:ascii="Book Antiqua" w:hAnsi="Book Antiqua"/>
-        </w:rPr>
-        <w:t xml:space="preserve">, </w:t>
-      </w:r>
-      <w:r>
-        <w:rPr>
-          <w:rFonts w:ascii="Book Antiqua" w:hAnsi="Book Antiqua"/>
-        </w:rPr>
-        <w:t>deberá</w:t>
-      </w:r>
-      <w:r>
-        <w:rPr>
-          <w:rFonts w:ascii="Book Antiqua" w:hAnsi="Book Antiqua"/>
-        </w:rPr>
-        <w:t xml:space="preserve"> comunicar a las D</w:t>
-      </w:r>
-      <w:r>
-        <w:rPr>
-          <w:rFonts w:ascii="Book Antiqua" w:hAnsi="Book Antiqua"/>
-        </w:rPr>
-        <w:t>irecciones pertinentes de la presente normativa para su conocimiento y puesta en pr</w:t>
-      </w:r>
-      <w:r>
-        <w:rPr>
-          <w:rFonts w:ascii="Book Antiqua" w:hAnsi="Book Antiqua"/>
-        </w:rPr>
-        <w:t>á</w:t>
-      </w:r>
-      <w:r>
-        <w:rPr>
-          <w:rFonts w:ascii="Book Antiqua" w:hAnsi="Book Antiqua"/>
-        </w:rPr>
-        <w:t>ctica</w:t>
-      </w:r>
-      <w:r>
-        <w:rPr>
-          <w:rFonts w:ascii="Book Antiqua" w:hAnsi="Book Antiqua"/>
-        </w:rPr>
-        <w:t xml:space="preserve">, </w:t>
-      </w:r>
-      <w:r>
-        <w:rPr>
-          <w:rFonts w:ascii="Book Antiqua" w:hAnsi="Book Antiqua"/>
-        </w:rPr>
-        <w:t xml:space="preserve">como </w:t>
-      </w:r>
-      <w:r>
-        <w:rPr>
-          <w:rFonts w:ascii="Book Antiqua" w:hAnsi="Book Antiqua"/>
-        </w:rPr>
-        <w:t>así</w:t>
-      </w:r>
-      <w:r>
-        <w:rPr>
-          <w:rFonts w:ascii="Book Antiqua" w:hAnsi="Book Antiqua"/>
-        </w:rPr>
-        <w:t xml:space="preserve"> </w:t>
-      </w:r>
-      <w:r>
-        <w:rPr>
-          <w:rFonts w:ascii="Book Antiqua" w:hAnsi="Book Antiqua"/>
-        </w:rPr>
         <w:t>también</w:t>
       </w:r>
       <w:r>
@@ -2703,7 +2801,7 @@
         <w:rPr>
           <w:rFonts w:ascii="Book Antiqua" w:hAnsi="Book Antiqua"/>
         </w:rPr>
-        <w:t>.</w:t>
+        <w:t xml:space="preserve">. </w:t>
       </w:r>
     </w:p>
     <w:p>
@@ -2722,7 +2820,6 @@
       <w:r>
         <w:rPr>
           <w:rFonts w:ascii="Book Antiqua" w:hAnsi="Book Antiqua"/>
-          <w:u w:val="single"/>
         </w:rPr>
         <w:t>ARTÍCULO DÉCIMO</w:t>
       </w:r>
@@ -2730,13 +2827,7 @@
         <w:rPr>
           <w:rFonts w:ascii="Book Antiqua" w:hAnsi="Book Antiqua"/>
         </w:rPr>
-        <w:t>:</w:t>
-      </w:r>
-      <w:r>
-        <w:rPr>
-          <w:rFonts w:ascii="Book Antiqua" w:hAnsi="Book Antiqua"/>
-        </w:rPr>
-        <w:t xml:space="preserve"> </w:t>
+        <w:t xml:space="preserve">: </w:t>
       </w:r>
       <w:r>
         <w:rPr>
@@ -2776,7 +2867,7 @@
 </file>
 
 <file path=word/endnotes.xml><?xml version="1.0" encoding="utf-8"?>
-<w:endnotes xmlns:ve="http://schemas.openxmlformats.org/markup-compatibility/2006" xmlns:o="urn:schemas-microsoft-com:office:office" xmlns:r="http://schemas.openxmlformats.org/officeDocument/2006/relationships" xmlns:m="http://schemas.openxmlformats.org/officeDocument/2006/math" xmlns:v="urn:schemas-microsoft-com:vml" xmlns:wp="http://schemas.openxmlformats.org/drawingml/2006/wordprocessingDrawing" xmlns:w10="urn:schemas-microsoft-com:office:word" xmlns:w="http://schemas.openxmlformats.org/wordprocessingml/2006/main" xmlns:wne="http://schemas.microsoft.com/office/word/2006/wordml">
+<w:endnotes xmlns:wpc="http://schemas.microsoft.com/office/word/2010/wordprocessingCanvas" xmlns:cx="http://schemas.microsoft.com/office/drawing/2014/chartex" xmlns:mc="http://schemas.openxmlformats.org/markup-compatibility/2006" xmlns:o="urn:schemas-microsoft-com:office:office" xmlns:r="http://schemas.openxmlformats.org/officeDocument/2006/relationships" xmlns:m="http://schemas.openxmlformats.org/officeDocument/2006/math" xmlns:v="urn:schemas-microsoft-com:vml" xmlns:wp14="http://schemas.microsoft.com/office/word/2010/wordprocessingDrawing" xmlns:wp="http://schemas.openxmlformats.org/drawingml/2006/wordprocessingDrawing" xmlns:w10="urn:schemas-microsoft-com:office:word" xmlns:w="http://schemas.openxmlformats.org/wordprocessingml/2006/main" xmlns:w14="http://schemas.microsoft.com/office/word/2010/wordml" xmlns:w15="http://schemas.microsoft.com/office/word/2012/wordml" xmlns:w16se="http://schemas.microsoft.com/office/word/2015/wordml/symex" xmlns:wpg="http://schemas.microsoft.com/office/word/2010/wordprocessingGroup" xmlns:wpi="http://schemas.microsoft.com/office/word/2010/wordprocessingInk" xmlns:wne="http://schemas.microsoft.com/office/word/2006/wordml" xmlns:wps="http://schemas.microsoft.com/office/word/2010/wordprocessingShape" mc:Ignorable="w14 w15 w16se wp14">
   <w:endnote w:type="separator" w:id="-1">
     <w:p>
       <w:r>
@@ -2795,7 +2886,7 @@
 </file>
 
 <file path=word/footer1.xml><?xml version="1.0" encoding="utf-8"?>
-<w:ftr xmlns:ve="http://schemas.openxmlformats.org/markup-compatibility/2006" xmlns:o="urn:schemas-microsoft-com:office:office" xmlns:r="http://schemas.openxmlformats.org/officeDocument/2006/relationships" xmlns:m="http://schemas.openxmlformats.org/officeDocument/2006/math" xmlns:v="urn:schemas-microsoft-com:vml" xmlns:wp="http://schemas.openxmlformats.org/drawingml/2006/wordprocessingDrawing" xmlns:w10="urn:schemas-microsoft-com:office:word" xmlns:w="http://schemas.openxmlformats.org/wordprocessingml/2006/main" xmlns:wne="http://schemas.microsoft.com/office/word/2006/wordml">
+<w:ftr xmlns:wpc="http://schemas.microsoft.com/office/word/2010/wordprocessingCanvas" xmlns:cx="http://schemas.microsoft.com/office/drawing/2014/chartex" xmlns:mc="http://schemas.openxmlformats.org/markup-compatibility/2006" xmlns:o="urn:schemas-microsoft-com:office:office" xmlns:r="http://schemas.openxmlformats.org/officeDocument/2006/relationships" xmlns:m="http://schemas.openxmlformats.org/officeDocument/2006/math" xmlns:v="urn:schemas-microsoft-com:vml" xmlns:wp14="http://schemas.microsoft.com/office/word/2010/wordprocessingDrawing" xmlns:wp="http://schemas.openxmlformats.org/drawingml/2006/wordprocessingDrawing" xmlns:w10="urn:schemas-microsoft-com:office:word" xmlns:w="http://schemas.openxmlformats.org/wordprocessingml/2006/main" xmlns:w14="http://schemas.microsoft.com/office/word/2010/wordml" xmlns:w15="http://schemas.microsoft.com/office/word/2012/wordml" xmlns:w16se="http://schemas.microsoft.com/office/word/2015/wordml/symex" xmlns:wpg="http://schemas.microsoft.com/office/word/2010/wordprocessingGroup" xmlns:wpi="http://schemas.microsoft.com/office/word/2010/wordprocessingInk" xmlns:wne="http://schemas.microsoft.com/office/word/2006/wordml" xmlns:wps="http://schemas.microsoft.com/office/word/2010/wordprocessingShape" mc:Ignorable="w14 w15 w16se wp14">
   <w:p>
     <w:pPr>
       <w:pStyle w:val="Piedepgina"/>
@@ -2810,7 +2901,7 @@
 </file>
 
 <file path=word/footnotes.xml><?xml version="1.0" encoding="utf-8"?>
-<w:footnotes xmlns:ve="http://schemas.openxmlformats.org/markup-compatibility/2006" xmlns:o="urn:schemas-microsoft-com:office:office" xmlns:r="http://schemas.openxmlformats.org/officeDocument/2006/relationships" xmlns:m="http://schemas.openxmlformats.org/officeDocument/2006/math" xmlns:v="urn:schemas-microsoft-com:vml" xmlns:wp="http://schemas.openxmlformats.org/drawingml/2006/wordprocessingDrawing" xmlns:w10="urn:schemas-microsoft-com:office:word" xmlns:w="http://schemas.openxmlformats.org/wordprocessingml/2006/main" xmlns:wne="http://schemas.microsoft.com/office/word/2006/wordml">
+<w:footnotes xmlns:wpc="http://schemas.microsoft.com/office/word/2010/wordprocessingCanvas" xmlns:cx="http://schemas.microsoft.com/office/drawing/2014/chartex" xmlns:mc="http://schemas.openxmlformats.org/markup-compatibility/2006" xmlns:o="urn:schemas-microsoft-com:office:office" xmlns:r="http://schemas.openxmlformats.org/officeDocument/2006/relationships" xmlns:m="http://schemas.openxmlformats.org/officeDocument/2006/math" xmlns:v="urn:schemas-microsoft-com:vml" xmlns:wp14="http://schemas.microsoft.com/office/word/2010/wordprocessingDrawing" xmlns:wp="http://schemas.openxmlformats.org/drawingml/2006/wordprocessingDrawing" xmlns:w10="urn:schemas-microsoft-com:office:word" xmlns:w="http://schemas.openxmlformats.org/wordprocessingml/2006/main" xmlns:w14="http://schemas.microsoft.com/office/word/2010/wordml" xmlns:w15="http://schemas.microsoft.com/office/word/2012/wordml" xmlns:w16se="http://schemas.microsoft.com/office/word/2015/wordml/symex" xmlns:wpg="http://schemas.microsoft.com/office/word/2010/wordprocessingGroup" xmlns:wpi="http://schemas.microsoft.com/office/word/2010/wordprocessingInk" xmlns:wne="http://schemas.microsoft.com/office/word/2006/wordml" xmlns:wps="http://schemas.microsoft.com/office/word/2010/wordprocessingShape" mc:Ignorable="w14 w15 w16se wp14">
   <w:footnote w:type="separator" w:id="-1">
     <w:p>
       <w:r>
@@ -2829,8 +2920,8 @@
 </file>
 
 <file path=word/numbering.xml><?xml version="1.0" encoding="utf-8"?>
-<w:numbering xmlns:ve="http://schemas.openxmlformats.org/markup-compatibility/2006" xmlns:o="urn:schemas-microsoft-com:office:office" xmlns:r="http://schemas.openxmlformats.org/officeDocument/2006/relationships" xmlns:m="http://schemas.openxmlformats.org/officeDocument/2006/math" xmlns:v="urn:schemas-microsoft-com:vml" xmlns:wp="http://schemas.openxmlformats.org/drawingml/2006/wordprocessingDrawing" xmlns:w10="urn:schemas-microsoft-com:office:word" xmlns:w="http://schemas.openxmlformats.org/wordprocessingml/2006/main" xmlns:wne="http://schemas.microsoft.com/office/word/2006/wordml">
-  <w:abstractNum w:abstractNumId="0">
+<w:numbering xmlns:wpc="http://schemas.microsoft.com/office/word/2010/wordprocessingCanvas" xmlns:cx="http://schemas.microsoft.com/office/drawing/2014/chartex" xmlns:mc="http://schemas.openxmlformats.org/markup-compatibility/2006" xmlns:o="urn:schemas-microsoft-com:office:office" xmlns:r="http://schemas.openxmlformats.org/officeDocument/2006/relationships" xmlns:m="http://schemas.openxmlformats.org/officeDocument/2006/math" xmlns:v="urn:schemas-microsoft-com:vml" xmlns:wp14="http://schemas.microsoft.com/office/word/2010/wordprocessingDrawing" xmlns:wp="http://schemas.openxmlformats.org/drawingml/2006/wordprocessingDrawing" xmlns:w10="urn:schemas-microsoft-com:office:word" xmlns:w="http://schemas.openxmlformats.org/wordprocessingml/2006/main" xmlns:w14="http://schemas.microsoft.com/office/word/2010/wordml" xmlns:w15="http://schemas.microsoft.com/office/word/2012/wordml" xmlns:w16se="http://schemas.microsoft.com/office/word/2015/wordml/symex" xmlns:wpg="http://schemas.microsoft.com/office/word/2010/wordprocessingGroup" xmlns:wpi="http://schemas.microsoft.com/office/word/2010/wordprocessingInk" xmlns:wne="http://schemas.microsoft.com/office/word/2006/wordml" xmlns:wps="http://schemas.microsoft.com/office/word/2010/wordprocessingShape" mc:Ignorable="w14 w15 w16se wp14">
+  <w:abstractNum w:abstractNumId="0" w15:restartNumberingAfterBreak="0">
     <w:nsid w:val="246A2A88"/>
     <w:multiLevelType w:val="hybridMultilevel"/>
     <w:tmpl w:val="DF6A83DC"/>
@@ -2970,7 +3061,7 @@
       </w:rPr>
     </w:lvl>
   </w:abstractNum>
-  <w:abstractNum w:abstractNumId="1">
+  <w:abstractNum w:abstractNumId="1" w15:restartNumberingAfterBreak="0">
     <w:nsid w:val="31A00A95"/>
     <w:multiLevelType w:val="hybridMultilevel"/>
     <w:tmpl w:val="57109CD0"/>
@@ -3086,7 +3177,7 @@
       </w:pPr>
     </w:lvl>
   </w:abstractNum>
-  <w:abstractNum w:abstractNumId="2">
+  <w:abstractNum w:abstractNumId="2" w15:restartNumberingAfterBreak="0">
     <w:nsid w:val="41F5220E"/>
     <w:multiLevelType w:val="hybridMultilevel"/>
     <w:tmpl w:val="24FC50B2"/>
@@ -3202,7 +3293,7 @@
       </w:pPr>
     </w:lvl>
   </w:abstractNum>
-  <w:abstractNum w:abstractNumId="3">
+  <w:abstractNum w:abstractNumId="3" w15:restartNumberingAfterBreak="0">
     <w:nsid w:val="4692066E"/>
     <w:multiLevelType w:val="hybridMultilevel"/>
     <w:tmpl w:val="D990E0D0"/>
@@ -3318,7 +3409,7 @@
       </w:pPr>
     </w:lvl>
   </w:abstractNum>
-  <w:abstractNum w:abstractNumId="4">
+  <w:abstractNum w:abstractNumId="4" w15:restartNumberingAfterBreak="0">
     <w:nsid w:val="5C946101"/>
     <w:multiLevelType w:val="hybridMultilevel"/>
     <w:tmpl w:val="62D02A6E"/>
@@ -3477,7 +3568,7 @@
 </file>
 
 <file path=word/styles.xml><?xml version="1.0" encoding="utf-8"?>
-<w:styles xmlns:r="http://schemas.openxmlformats.org/officeDocument/2006/relationships" xmlns:w="http://schemas.openxmlformats.org/wordprocessingml/2006/main">
+<w:styles xmlns:mc="http://schemas.openxmlformats.org/markup-compatibility/2006" xmlns:r="http://schemas.openxmlformats.org/officeDocument/2006/relationships" xmlns:w="http://schemas.openxmlformats.org/wordprocessingml/2006/main" xmlns:w14="http://schemas.microsoft.com/office/word/2010/wordml" xmlns:w15="http://schemas.microsoft.com/office/word/2012/wordml" xmlns:w16se="http://schemas.microsoft.com/office/word/2015/wordml/symex" mc:Ignorable="w14 w15 w16se">
   <w:docDefaults>
     <w:rPrDefault>
       <w:rPr>
@@ -3487,7 +3578,7 @@
     </w:rPrDefault>
     <w:pPrDefault/>
   </w:docDefaults>
-  <w:latentStyles w:defLockedState="0" w:defUIPriority="0" w:defSemiHidden="0" w:defUnhideWhenUsed="0" w:defQFormat="0" w:count="267">
+  <w:latentStyles w:defLockedState="0" w:defUIPriority="0" w:defSemiHidden="0" w:defUnhideWhenUsed="0" w:defQFormat="0" w:count="371">
     <w:lsdException w:name="Normal" w:qFormat="1"/>
     <w:lsdException w:name="heading 1" w:qFormat="1"/>
     <w:lsdException w:name="heading 2" w:semiHidden="1" w:unhideWhenUsed="1" w:qFormat="1"/>
@@ -3498,11 +3589,145 @@
     <w:lsdException w:name="heading 7" w:semiHidden="1" w:unhideWhenUsed="1" w:qFormat="1"/>
     <w:lsdException w:name="heading 8" w:semiHidden="1" w:unhideWhenUsed="1" w:qFormat="1"/>
     <w:lsdException w:name="heading 9" w:semiHidden="1" w:unhideWhenUsed="1" w:qFormat="1"/>
+    <w:lsdException w:name="index 1" w:semiHidden="1" w:unhideWhenUsed="1"/>
+    <w:lsdException w:name="index 2" w:semiHidden="1" w:unhideWhenUsed="1"/>
+    <w:lsdException w:name="index 3" w:semiHidden="1" w:unhideWhenUsed="1"/>
+    <w:lsdException w:name="index 4" w:semiHidden="1" w:unhideWhenUsed="1"/>
+    <w:lsdException w:name="index 5" w:semiHidden="1" w:unhideWhenUsed="1"/>
+    <w:lsdException w:name="index 6" w:semiHidden="1" w:unhideWhenUsed="1"/>
+    <w:lsdException w:name="index 7" w:semiHidden="1" w:unhideWhenUsed="1"/>
+    <w:lsdException w:name="index 8" w:semiHidden="1" w:unhideWhenUsed="1"/>
+    <w:lsdException w:name="index 9" w:semiHidden="1" w:unhideWhenUsed="1"/>
+    <w:lsdException w:name="toc 1" w:semiHidden="1" w:unhideWhenUsed="1"/>
+    <w:lsdException w:name="toc 2" w:semiHidden="1" w:unhideWhenUsed="1"/>
+    <w:lsdException w:name="toc 3" w:semiHidden="1" w:unhideWhenUsed="1"/>
+    <w:lsdException w:name="toc 4" w:semiHidden="1" w:unhideWhenUsed="1"/>
+    <w:lsdException w:name="toc 5" w:semiHidden="1" w:unhideWhenUsed="1"/>
+    <w:lsdException w:name="toc 6" w:semiHidden="1" w:unhideWhenUsed="1"/>
+    <w:lsdException w:name="toc 7" w:semiHidden="1" w:unhideWhenUsed="1"/>
+    <w:lsdException w:name="toc 8" w:semiHidden="1" w:unhideWhenUsed="1"/>
+    <w:lsdException w:name="toc 9" w:semiHidden="1" w:unhideWhenUsed="1"/>
+    <w:lsdException w:name="Normal Indent" w:semiHidden="1" w:unhideWhenUsed="1"/>
+    <w:lsdException w:name="footnote text" w:semiHidden="1" w:unhideWhenUsed="1"/>
+    <w:lsdException w:name="annotation text" w:semiHidden="1" w:unhideWhenUsed="1"/>
+    <w:lsdException w:name="header" w:semiHidden="1" w:unhideWhenUsed="1"/>
+    <w:lsdException w:name="footer" w:semiHidden="1" w:unhideWhenUsed="1"/>
+    <w:lsdException w:name="index heading" w:semiHidden="1" w:unhideWhenUsed="1"/>
     <w:lsdException w:name="caption" w:semiHidden="1" w:unhideWhenUsed="1" w:qFormat="1"/>
+    <w:lsdException w:name="table of figures" w:semiHidden="1" w:unhideWhenUsed="1"/>
+    <w:lsdException w:name="envelope address" w:semiHidden="1" w:unhideWhenUsed="1"/>
+    <w:lsdException w:name="envelope return" w:semiHidden="1" w:unhideWhenUsed="1"/>
+    <w:lsdException w:name="footnote reference" w:semiHidden="1" w:unhideWhenUsed="1"/>
+    <w:lsdException w:name="annotation reference" w:semiHidden="1" w:unhideWhenUsed="1"/>
+    <w:lsdException w:name="line number" w:semiHidden="1" w:unhideWhenUsed="1"/>
+    <w:lsdException w:name="page number" w:semiHidden="1" w:unhideWhenUsed="1"/>
+    <w:lsdException w:name="endnote reference" w:semiHidden="1" w:unhideWhenUsed="1"/>
+    <w:lsdException w:name="endnote text" w:semiHidden="1" w:unhideWhenUsed="1"/>
+    <w:lsdException w:name="table of authorities" w:semiHidden="1" w:unhideWhenUsed="1"/>
+    <w:lsdException w:name="macro" w:semiHidden="1" w:unhideWhenUsed="1"/>
+    <w:lsdException w:name="toa heading" w:semiHidden="1" w:unhideWhenUsed="1"/>
+    <w:lsdException w:name="List" w:semiHidden="1" w:unhideWhenUsed="1"/>
+    <w:lsdException w:name="List Bullet" w:semiHidden="1" w:unhideWhenUsed="1"/>
+    <w:lsdException w:name="List 2" w:semiHidden="1" w:unhideWhenUsed="1"/>
+    <w:lsdException w:name="List 3" w:semiHidden="1" w:unhideWhenUsed="1"/>
+    <w:lsdException w:name="List Bullet 2" w:semiHidden="1" w:unhideWhenUsed="1"/>
+    <w:lsdException w:name="List Bullet 3" w:semiHidden="1" w:unhideWhenUsed="1"/>
+    <w:lsdException w:name="List Bullet 4" w:semiHidden="1" w:unhideWhenUsed="1"/>
+    <w:lsdException w:name="List Bullet 5" w:semiHidden="1" w:unhideWhenUsed="1"/>
+    <w:lsdException w:name="List Number 2" w:semiHidden="1" w:unhideWhenUsed="1"/>
+    <w:lsdException w:name="List Number 3" w:semiHidden="1" w:unhideWhenUsed="1"/>
+    <w:lsdException w:name="List Number 4" w:semiHidden="1" w:unhideWhenUsed="1"/>
+    <w:lsdException w:name="List Number 5" w:semiHidden="1" w:unhideWhenUsed="1"/>
     <w:lsdException w:name="Title" w:qFormat="1"/>
+    <w:lsdException w:name="Closing" w:semiHidden="1" w:unhideWhenUsed="1"/>
+    <w:lsdException w:name="Signature" w:semiHidden="1" w:unhideWhenUsed="1"/>
+    <w:lsdException w:name="Default Paragraph Font" w:semiHidden="1" w:unhideWhenUsed="1"/>
+    <w:lsdException w:name="Body Text" w:semiHidden="1" w:unhideWhenUsed="1"/>
+    <w:lsdException w:name="Body Text Indent" w:semiHidden="1" w:unhideWhenUsed="1"/>
+    <w:lsdException w:name="List Continue" w:semiHidden="1" w:unhideWhenUsed="1"/>
+    <w:lsdException w:name="List Continue 2" w:semiHidden="1" w:unhideWhenUsed="1"/>
+    <w:lsdException w:name="List Continue 3" w:semiHidden="1" w:unhideWhenUsed="1"/>
+    <w:lsdException w:name="List Continue 4" w:semiHidden="1" w:unhideWhenUsed="1"/>
+    <w:lsdException w:name="List Continue 5" w:semiHidden="1" w:unhideWhenUsed="1"/>
+    <w:lsdException w:name="Message Header" w:semiHidden="1" w:unhideWhenUsed="1"/>
     <w:lsdException w:name="Subtitle" w:qFormat="1"/>
+    <w:lsdException w:name="Body Text First Indent 2" w:semiHidden="1" w:unhideWhenUsed="1"/>
+    <w:lsdException w:name="Note Heading" w:semiHidden="1" w:unhideWhenUsed="1"/>
+    <w:lsdException w:name="Body Text 2" w:semiHidden="1" w:unhideWhenUsed="1"/>
+    <w:lsdException w:name="Body Text 3" w:semiHidden="1" w:unhideWhenUsed="1"/>
+    <w:lsdException w:name="Body Text Indent 2" w:semiHidden="1" w:unhideWhenUsed="1"/>
+    <w:lsdException w:name="Body Text Indent 3" w:semiHidden="1" w:unhideWhenUsed="1"/>
+    <w:lsdException w:name="Block Text" w:semiHidden="1" w:unhideWhenUsed="1"/>
+    <w:lsdException w:name="Hyperlink" w:semiHidden="1" w:unhideWhenUsed="1"/>
+    <w:lsdException w:name="FollowedHyperlink" w:semiHidden="1" w:unhideWhenUsed="1"/>
     <w:lsdException w:name="Strong" w:qFormat="1"/>
     <w:lsdException w:name="Emphasis" w:qFormat="1"/>
+    <w:lsdException w:name="Document Map" w:semiHidden="1" w:unhideWhenUsed="1"/>
+    <w:lsdException w:name="Plain Text" w:semiHidden="1" w:unhideWhenUsed="1"/>
+    <w:lsdException w:name="E-mail Signature" w:semiHidden="1" w:unhideWhenUsed="1"/>
+    <w:lsdException w:name="HTML Top of Form" w:semiHidden="1" w:unhideWhenUsed="1"/>
+    <w:lsdException w:name="HTML Bottom of Form" w:semiHidden="1" w:unhideWhenUsed="1"/>
+    <w:lsdException w:name="Normal (Web)" w:semiHidden="1" w:unhideWhenUsed="1"/>
+    <w:lsdException w:name="HTML Acronym" w:semiHidden="1" w:unhideWhenUsed="1"/>
+    <w:lsdException w:name="HTML Address" w:semiHidden="1" w:unhideWhenUsed="1"/>
+    <w:lsdException w:name="HTML Cite" w:semiHidden="1" w:unhideWhenUsed="1"/>
+    <w:lsdException w:name="HTML Code" w:semiHidden="1" w:unhideWhenUsed="1"/>
+    <w:lsdException w:name="HTML Definition" w:semiHidden="1" w:unhideWhenUsed="1"/>
+    <w:lsdException w:name="HTML Keyboard" w:semiHidden="1" w:unhideWhenUsed="1"/>
+    <w:lsdException w:name="HTML Preformatted" w:semiHidden="1" w:unhideWhenUsed="1"/>
+    <w:lsdException w:name="HTML Sample" w:semiHidden="1" w:unhideWhenUsed="1"/>
+    <w:lsdException w:name="HTML Typewriter" w:semiHidden="1" w:unhideWhenUsed="1"/>
+    <w:lsdException w:name="HTML Variable" w:semiHidden="1" w:unhideWhenUsed="1"/>
+    <w:lsdException w:name="Normal Table" w:semiHidden="1" w:unhideWhenUsed="1"/>
+    <w:lsdException w:name="annotation subject" w:semiHidden="1" w:unhideWhenUsed="1"/>
+    <w:lsdException w:name="No List" w:semiHidden="1" w:unhideWhenUsed="1"/>
+    <w:lsdException w:name="Outline List 1" w:semiHidden="1" w:unhideWhenUsed="1"/>
+    <w:lsdException w:name="Outline List 2" w:semiHidden="1" w:unhideWhenUsed="1"/>
+    <w:lsdException w:name="Outline List 3" w:semiHidden="1" w:unhideWhenUsed="1"/>
+    <w:lsdException w:name="Table Simple 1" w:semiHidden="1" w:unhideWhenUsed="1"/>
+    <w:lsdException w:name="Table Simple 2" w:semiHidden="1" w:unhideWhenUsed="1"/>
+    <w:lsdException w:name="Table Simple 3" w:semiHidden="1" w:unhideWhenUsed="1"/>
+    <w:lsdException w:name="Table Classic 1" w:semiHidden="1" w:unhideWhenUsed="1"/>
+    <w:lsdException w:name="Table Classic 2" w:semiHidden="1" w:unhideWhenUsed="1"/>
+    <w:lsdException w:name="Table Classic 3" w:semiHidden="1" w:unhideWhenUsed="1"/>
+    <w:lsdException w:name="Table Classic 4" w:semiHidden="1" w:unhideWhenUsed="1"/>
+    <w:lsdException w:name="Table Colorful 1" w:semiHidden="1" w:unhideWhenUsed="1"/>
+    <w:lsdException w:name="Table Colorful 2" w:semiHidden="1" w:unhideWhenUsed="1"/>
+    <w:lsdException w:name="Table Colorful 3" w:semiHidden="1" w:unhideWhenUsed="1"/>
+    <w:lsdException w:name="Table Columns 1" w:semiHidden="1" w:unhideWhenUsed="1"/>
+    <w:lsdException w:name="Table Columns 2" w:semiHidden="1" w:unhideWhenUsed="1"/>
+    <w:lsdException w:name="Table Columns 3" w:semiHidden="1" w:unhideWhenUsed="1"/>
+    <w:lsdException w:name="Table Columns 4" w:semiHidden="1" w:unhideWhenUsed="1"/>
+    <w:lsdException w:name="Table Columns 5" w:semiHidden="1" w:unhideWhenUsed="1"/>
+    <w:lsdException w:name="Table Grid 1" w:semiHidden="1" w:unhideWhenUsed="1"/>
+    <w:lsdException w:name="Table Grid 2" w:semiHidden="1" w:unhideWhenUsed="1"/>
+    <w:lsdException w:name="Table Grid 3" w:semiHidden="1" w:unhideWhenUsed="1"/>
+    <w:lsdException w:name="Table Grid 4" w:semiHidden="1" w:unhideWhenUsed="1"/>
+    <w:lsdException w:name="Table Grid 5" w:semiHidden="1" w:unhideWhenUsed="1"/>
+    <w:lsdException w:name="Table Grid 6" w:semiHidden="1" w:unhideWhenUsed="1"/>
+    <w:lsdException w:name="Table Grid 7" w:semiHidden="1" w:unhideWhenUsed="1"/>
+    <w:lsdException w:name="Table Grid 8" w:semiHidden="1" w:unhideWhenUsed="1"/>
+    <w:lsdException w:name="Table List 1" w:semiHidden="1" w:unhideWhenUsed="1"/>
+    <w:lsdException w:name="Table List 2" w:semiHidden="1" w:unhideWhenUsed="1"/>
+    <w:lsdException w:name="Table List 3" w:semiHidden="1" w:unhideWhenUsed="1"/>
+    <w:lsdException w:name="Table List 4" w:semiHidden="1" w:unhideWhenUsed="1"/>
+    <w:lsdException w:name="Table List 5" w:semiHidden="1" w:unhideWhenUsed="1"/>
+    <w:lsdException w:name="Table List 6" w:semiHidden="1" w:unhideWhenUsed="1"/>
+    <w:lsdException w:name="Table List 7" w:semiHidden="1" w:unhideWhenUsed="1"/>
+    <w:lsdException w:name="Table List 8" w:semiHidden="1" w:unhideWhenUsed="1"/>
+    <w:lsdException w:name="Table 3D effects 1" w:semiHidden="1" w:unhideWhenUsed="1"/>
+    <w:lsdException w:name="Table 3D effects 2" w:semiHidden="1" w:unhideWhenUsed="1"/>
+    <w:lsdException w:name="Table 3D effects 3" w:semiHidden="1" w:unhideWhenUsed="1"/>
+    <w:lsdException w:name="Table Contemporary" w:semiHidden="1" w:unhideWhenUsed="1"/>
+    <w:lsdException w:name="Table Elegant" w:semiHidden="1" w:unhideWhenUsed="1"/>
+    <w:lsdException w:name="Table Professional" w:semiHidden="1" w:unhideWhenUsed="1"/>
+    <w:lsdException w:name="Table Subtle 1" w:semiHidden="1" w:unhideWhenUsed="1"/>
+    <w:lsdException w:name="Table Subtle 2" w:semiHidden="1" w:unhideWhenUsed="1"/>
+    <w:lsdException w:name="Table Web 1" w:semiHidden="1" w:unhideWhenUsed="1"/>
+    <w:lsdException w:name="Table Web 2" w:semiHidden="1" w:unhideWhenUsed="1"/>
+    <w:lsdException w:name="Table Web 3" w:semiHidden="1" w:unhideWhenUsed="1"/>
+    <w:lsdException w:name="Balloon Text" w:semiHidden="1" w:unhideWhenUsed="1"/>
+    <w:lsdException w:name="Table Theme" w:semiHidden="1" w:unhideWhenUsed="1"/>
     <w:lsdException w:name="Placeholder Text" w:semiHidden="1" w:uiPriority="99"/>
     <w:lsdException w:name="No Spacing" w:uiPriority="1" w:qFormat="1"/>
     <w:lsdException w:name="Light Shading" w:uiPriority="60"/>
@@ -3614,6 +3839,110 @@
     <w:lsdException w:name="Book Title" w:uiPriority="33" w:qFormat="1"/>
     <w:lsdException w:name="Bibliography" w:semiHidden="1" w:uiPriority="37" w:unhideWhenUsed="1"/>
     <w:lsdException w:name="TOC Heading" w:semiHidden="1" w:uiPriority="39" w:unhideWhenUsed="1" w:qFormat="1"/>
+    <w:lsdException w:name="Plain Table 1" w:uiPriority="41"/>
+    <w:lsdException w:name="Plain Table 2" w:uiPriority="42"/>
+    <w:lsdException w:name="Plain Table 3" w:uiPriority="43"/>
+    <w:lsdException w:name="Plain Table 4" w:uiPriority="44"/>
+    <w:lsdException w:name="Plain Table 5" w:uiPriority="45"/>
+    <w:lsdException w:name="Grid Table Light" w:uiPriority="40"/>
+    <w:lsdException w:name="Grid Table 1 Light" w:uiPriority="46"/>
+    <w:lsdException w:name="Grid Table 2" w:uiPriority="47"/>
+    <w:lsdException w:name="Grid Table 3" w:uiPriority="48"/>
+    <w:lsdException w:name="Grid Table 4" w:uiPriority="49"/>
+    <w:lsdException w:name="Grid Table 5 Dark" w:uiPriority="50"/>
+    <w:lsdException w:name="Grid Table 6 Colorful" w:uiPriority="51"/>
+    <w:lsdException w:name="Grid Table 7 Colorful" w:uiPriority="52"/>
+    <w:lsdException w:name="Grid Table 1 Light Accent 1" w:uiPriority="46"/>
+    <w:lsdException w:name="Grid Table 2 Accent 1" w:uiPriority="47"/>
+    <w:lsdException w:name="Grid Table 3 Accent 1" w:uiPriority="48"/>
+    <w:lsdException w:name="Grid Table 4 Accent 1" w:uiPriority="49"/>
+    <w:lsdException w:name="Grid Table 5 Dark Accent 1" w:uiPriority="50"/>
+    <w:lsdException w:name="Grid Table 6 Colorful Accent 1" w:uiPriority="51"/>
+    <w:lsdException w:name="Grid Table 7 Colorful Accent 1" w:uiPriority="52"/>
+    <w:lsdException w:name="Grid Table 1 Light Accent 2" w:uiPriority="46"/>
+    <w:lsdException w:name="Grid Table 2 Accent 2" w:uiPriority="47"/>
+    <w:lsdException w:name="Grid Table 3 Accent 2" w:uiPriority="48"/>
+    <w:lsdException w:name="Grid Table 4 Accent 2" w:uiPriority="49"/>
+    <w:lsdException w:name="Grid Table 5 Dark Accent 2" w:uiPriority="50"/>
+    <w:lsdException w:name="Grid Table 6 Colorful Accent 2" w:uiPriority="51"/>
+    <w:lsdException w:name="Grid Table 7 Colorful Accent 2" w:uiPriority="52"/>
+    <w:lsdException w:name="Grid Table 1 Light Accent 3" w:uiPriority="46"/>
+    <w:lsdException w:name="Grid Table 2 Accent 3" w:uiPriority="47"/>
+    <w:lsdException w:name="Grid Table 3 Accent 3" w:uiPriority="48"/>
+    <w:lsdException w:name="Grid Table 4 Accent 3" w:uiPriority="49"/>
+    <w:lsdException w:name="Grid Table 5 Dark Accent 3" w:uiPriority="50"/>
+    <w:lsdException w:name="Grid Table 6 Colorful Accent 3" w:uiPriority="51"/>
+    <w:lsdException w:name="Grid Table 7 Colorful Accent 3" w:uiPriority="52"/>
+    <w:lsdException w:name="Grid Table 1 Light Accent 4" w:uiPriority="46"/>
+    <w:lsdException w:name="Grid Table 2 Accent 4" w:uiPriority="47"/>
+    <w:lsdException w:name="Grid Table 3 Accent 4" w:uiPriority="48"/>
+    <w:lsdException w:name="Grid Table 4 Accent 4" w:uiPriority="49"/>
+    <w:lsdException w:name="Grid Table 5 Dark Accent 4" w:uiPriority="50"/>
+    <w:lsdException w:name="Grid Table 6 Colorful Accent 4" w:uiPriority="51"/>
+    <w:lsdException w:name="Grid Table 7 Colorful Accent 4" w:uiPriority="52"/>
+    <w:lsdException w:name="Grid Table 1 Light Accent 5" w:uiPriority="46"/>
+    <w:lsdException w:name="Grid Table 2 Accent 5" w:uiPriority="47"/>
+    <w:lsdException w:name="Grid Table 3 Accent 5" w:uiPriority="48"/>
+    <w:lsdException w:name="Grid Table 4 Accent 5" w:uiPriority="49"/>
+    <w:lsdException w:name="Grid Table 5 Dark Accent 5" w:uiPriority="50"/>
+    <w:lsdException w:name="Grid Table 6 Colorful Accent 5" w:uiPriority="51"/>
+    <w:lsdException w:name="Grid Table 7 Colorful Accent 5" w:uiPriority="52"/>
+    <w:lsdException w:name="Grid Table 1 Light Accent 6" w:uiPriority="46"/>
+    <w:lsdException w:name="Grid Table 2 Accent 6" w:uiPriority="47"/>
+    <w:lsdException w:name="Grid Table 3 Accent 6" w:uiPriority="48"/>
+    <w:lsdException w:name="Grid Table 4 Accent 6" w:uiPriority="49"/>
+    <w:lsdException w:name="Grid Table 5 Dark Accent 6" w:uiPriority="50"/>
+    <w:lsdException w:name="Grid Table 6 Colorful Accent 6" w:uiPriority="51"/>
+    <w:lsdException w:name="Grid Table 7 Colorful Accent 6" w:uiPriority="52"/>
+    <w:lsdException w:name="List Table 1 Light" w:uiPriority="46"/>
+    <w:lsdException w:name="List Table 2" w:uiPriority="47"/>
+    <w:lsdException w:name="List Table 3" w:uiPriority="48"/>
+    <w:lsdException w:name="List Table 4" w:uiPriority="49"/>
+    <w:lsdException w:name="List Table 5 Dark" w:uiPriority="50"/>
+    <w:lsdException w:name="List Table 6 Colorful" w:uiPriority="51"/>
+    <w:lsdException w:name="List Table 7 Colorful" w:uiPriority="52"/>
+    <w:lsdException w:name="List Table 1 Light Accent 1" w:uiPriority="46"/>
+    <w:lsdException w:name="List Table 2 Accent 1" w:uiPriority="47"/>
+    <w:lsdException w:name="List Table 3 Accent 1" w:uiPriority="48"/>
+    <w:lsdException w:name="List Table 4 Accent 1" w:uiPriority="49"/>
+    <w:lsdException w:name="List Table 5 Dark Accent 1" w:uiPriority="50"/>
+    <w:lsdException w:name="List Table 6 Colorful Accent 1" w:uiPriority="51"/>
+    <w:lsdException w:name="List Table 7 Colorful Accent 1" w:uiPriority="52"/>
+    <w:lsdException w:name="List Table 1 Light Accent 2" w:uiPriority="46"/>
+    <w:lsdException w:name="List Table 2 Accent 2" w:uiPriority="47"/>
+    <w:lsdException w:name="List Table 3 Accent 2" w:uiPriority="48"/>
+    <w:lsdException w:name="List Table 4 Accent 2" w:uiPriority="49"/>
+    <w:lsdException w:name="List Table 5 Dark Accent 2" w:uiPriority="50"/>
+    <w:lsdException w:name="List Table 6 Colorful Accent 2" w:uiPriority="51"/>
+    <w:lsdException w:name="List Table 7 Colorful Accent 2" w:uiPriority="52"/>
+    <w:lsdException w:name="List Table 1 Light Accent 3" w:uiPriority="46"/>
+    <w:lsdException w:name="List Table 2 Accent 3" w:uiPriority="47"/>
+    <w:lsdException w:name="List Table 3 Accent 3" w:uiPriority="48"/>
+    <w:lsdException w:name="List Table 4 Accent 3" w:uiPriority="49"/>
+    <w:lsdException w:name="List Table 5 Dark Accent 3" w:uiPriority="50"/>
+    <w:lsdException w:name="List Table 6 Colorful Accent 3" w:uiPriority="51"/>
+    <w:lsdException w:name="List Table 7 Colorful Accent 3" w:uiPriority="52"/>
+    <w:lsdException w:name="List Table 1 Light Accent 4" w:uiPriority="46"/>
+    <w:lsdException w:name="List Table 2 Accent 4" w:uiPriority="47"/>
+    <w:lsdException w:name="List Table 3 Accent 4" w:uiPriority="48"/>
+    <w:lsdException w:name="List Table 4 Accent 4" w:uiPriority="49"/>
+    <w:lsdException w:name="List Table 5 Dark Accent 4" w:uiPriority="50"/>
+    <w:lsdException w:name="List Table 6 Colorful Accent 4" w:uiPriority="51"/>
+    <w:lsdException w:name="List Table 7 Colorful Accent 4" w:uiPriority="52"/>
+    <w:lsdException w:name="List Table 1 Light Accent 5" w:uiPriority="46"/>
+    <w:lsdException w:name="List Table 2 Accent 5" w:uiPriority="47"/>
+    <w:lsdException w:name="List Table 3 Accent 5" w:uiPriority="48"/>
+    <w:lsdException w:name="List Table 4 Accent 5" w:uiPriority="49"/>
+    <w:lsdException w:name="List Table 5 Dark Accent 5" w:uiPriority="50"/>
+    <w:lsdException w:name="List Table 6 Colorful Accent 5" w:uiPriority="51"/>
+    <w:lsdException w:name="List Table 7 Colorful Accent 5" w:uiPriority="52"/>
+    <w:lsdException w:name="List Table 1 Light Accent 6" w:uiPriority="46"/>
+    <w:lsdException w:name="List Table 2 Accent 6" w:uiPriority="47"/>
+    <w:lsdException w:name="List Table 3 Accent 6" w:uiPriority="48"/>
+    <w:lsdException w:name="List Table 4 Accent 6" w:uiPriority="49"/>
+    <w:lsdException w:name="List Table 5 Dark Accent 6" w:uiPriority="50"/>
+    <w:lsdException w:name="List Table 6 Colorful Accent 6" w:uiPriority="51"/>
+    <w:lsdException w:name="List Table 7 Colorful Accent 6" w:uiPriority="52"/>
   </w:latentStyles>
   <w:style w:type="paragraph" w:default="1" w:styleId="Normal">
     <w:name w:val="Normal"/>
@@ -3636,7 +3965,6 @@
     <w:uiPriority w:val="99"/>
     <w:semiHidden/>
     <w:unhideWhenUsed/>
-    <w:qFormat/>
     <w:tblPr>
       <w:tblInd w:w="0" w:type="dxa"/>
       <w:tblCellMar>
@@ -3658,7 +3986,6 @@
     <w:basedOn w:val="Tablanormal"/>
     <w:rsid w:val="00A166EC"/>
     <w:tblPr>
-      <w:tblInd w:w="0" w:type="dxa"/>
       <w:tblBorders>
         <w:top w:val="single" w:sz="4" w:space="0" w:color="auto"/>
         <w:left w:val="single" w:sz="4" w:space="0" w:color="auto"/>
@@ -3667,12 +3994,6 @@
         <w:insideH w:val="single" w:sz="4" w:space="0" w:color="auto"/>
         <w:insideV w:val="single" w:sz="4" w:space="0" w:color="auto"/>
       </w:tblBorders>
-      <w:tblCellMar>
-        <w:top w:w="0" w:type="dxa"/>
-        <w:left w:w="108" w:type="dxa"/>
-        <w:bottom w:w="0" w:type="dxa"/>
-        <w:right w:w="108" w:type="dxa"/>
-      </w:tblCellMar>
     </w:tblPr>
   </w:style>
   <w:style w:type="paragraph" w:styleId="Encabezado">

--- a/limpias/1871.docx
+++ b/limpias/1871.docx
@@ -1,27 +1,43 @@
 
 <file path=word/document.xml><?xml version="1.0" encoding="utf-8"?>
-<w:document xmlns:wpc="http://schemas.microsoft.com/office/word/2010/wordprocessingCanvas" xmlns:cx="http://schemas.microsoft.com/office/drawing/2014/chartex" xmlns:mc="http://schemas.openxmlformats.org/markup-compatibility/2006" xmlns:o="urn:schemas-microsoft-com:office:office" xmlns:r="http://schemas.openxmlformats.org/officeDocument/2006/relationships" xmlns:m="http://schemas.openxmlformats.org/officeDocument/2006/math" xmlns:v="urn:schemas-microsoft-com:vml" xmlns:wp14="http://schemas.microsoft.com/office/word/2010/wordprocessingDrawing" xmlns:wp="http://schemas.openxmlformats.org/drawingml/2006/wordprocessingDrawing" xmlns:w10="urn:schemas-microsoft-com:office:word" xmlns:w="http://schemas.openxmlformats.org/wordprocessingml/2006/main" xmlns:w14="http://schemas.microsoft.com/office/word/2010/wordml" xmlns:w15="http://schemas.microsoft.com/office/word/2012/wordml" xmlns:w16se="http://schemas.microsoft.com/office/word/2015/wordml/symex" xmlns:wpg="http://schemas.microsoft.com/office/word/2010/wordprocessingGroup" xmlns:wpi="http://schemas.microsoft.com/office/word/2010/wordprocessingInk" xmlns:wne="http://schemas.microsoft.com/office/word/2006/wordml" xmlns:wps="http://schemas.microsoft.com/office/word/2010/wordprocessingShape" mc:Ignorable="w14 w15 w16se wp14">
+<w:document xmlns:wpc="http://schemas.microsoft.com/office/word/2010/wordprocessingCanvas" xmlns:cx="http://schemas.microsoft.com/office/drawing/2014/chartex" xmlns:cx1="http://schemas.microsoft.com/office/drawing/2015/9/8/chartex" xmlns:cx2="http://schemas.microsoft.com/office/drawing/2015/10/21/chartex" xmlns:cx3="http://schemas.microsoft.com/office/drawing/2016/5/9/chartex" xmlns:cx4="http://schemas.microsoft.com/office/drawing/2016/5/10/chartex" xmlns:cx5="http://schemas.microsoft.com/office/drawing/2016/5/11/chartex" xmlns:cx6="http://schemas.microsoft.com/office/drawing/2016/5/12/chartex" xmlns:cx7="http://schemas.microsoft.com/office/drawing/2016/5/13/chartex" xmlns:cx8="http://schemas.microsoft.com/office/drawing/2016/5/14/chartex" xmlns:mc="http://schemas.openxmlformats.org/markup-compatibility/2006" xmlns:aink="http://schemas.microsoft.com/office/drawing/2016/ink" xmlns:am3d="http://schemas.microsoft.com/office/drawing/2017/model3d" xmlns:o="urn:schemas-microsoft-com:office:office" xmlns:r="http://schemas.openxmlformats.org/officeDocument/2006/relationships" xmlns:m="http://schemas.openxmlformats.org/officeDocument/2006/math" xmlns:v="urn:schemas-microsoft-com:vml" xmlns:wp14="http://schemas.microsoft.com/office/word/2010/wordprocessingDrawing" xmlns:wp="http://schemas.openxmlformats.org/drawingml/2006/wordprocessingDrawing" xmlns:w10="urn:schemas-microsoft-com:office:word" xmlns:w="http://schemas.openxmlformats.org/wordprocessingml/2006/main" xmlns:w14="http://schemas.microsoft.com/office/word/2010/wordml" xmlns:w15="http://schemas.microsoft.com/office/word/2012/wordml" xmlns:w16cid="http://schemas.microsoft.com/office/word/2016/wordml/cid" xmlns:w16se="http://schemas.microsoft.com/office/word/2015/wordml/symex" xmlns:wpg="http://schemas.microsoft.com/office/word/2010/wordprocessingGroup" xmlns:wpi="http://schemas.microsoft.com/office/word/2010/wordprocessingInk" xmlns:wne="http://schemas.microsoft.com/office/word/2006/wordml" xmlns:wps="http://schemas.microsoft.com/office/word/2010/wordprocessingShape" mc:Ignorable="w14 w15 w16se w16cid wp14">
   <w:body>
     <w:p>
       <w:pPr>
         <w:keepNext/>
         <w:spacing w:after="180"/>
         <w:jc w:val="right"/>
-        <w:rPr>
-          <w:rFonts w:ascii="Book Antiqua" w:hAnsi="Book Antiqua"/>
-        </w:rPr>
-      </w:pPr>
-      <w:r>
-        <w:rPr>
-          <w:rFonts w:ascii="Book Antiqua" w:hAnsi="Book Antiqua"/>
-        </w:rPr>
-        <w:t>Yerba Buena, 31 de Mayo de 2012</w:t>
+        <w:outlineLvl w:val="0"/>
+        <w:rPr>
+          <w:rFonts w:ascii="Book Antiqua" w:hAnsi="Book Antiqua"/>
+        </w:rPr>
+      </w:pPr>
+      <w:r>
+        <w:rPr>
+          <w:rFonts w:ascii="Book Antiqua" w:hAnsi="Book Antiqua"/>
+        </w:rPr>
+        <w:t xml:space="preserve">Yerba Buena, 31 de </w:t>
+      </w:r>
+      <w:proofErr w:type="gramStart"/>
+      <w:r>
+        <w:rPr>
+          <w:rFonts w:ascii="Book Antiqua" w:hAnsi="Book Antiqua"/>
+        </w:rPr>
+        <w:t>Mayo</w:t>
+      </w:r>
+      <w:proofErr w:type="gramEnd"/>
+      <w:r>
+        <w:rPr>
+          <w:rFonts w:ascii="Book Antiqua" w:hAnsi="Book Antiqua"/>
+        </w:rPr>
+        <w:t xml:space="preserve"> de 2012</w:t>
       </w:r>
     </w:p>
     <w:p>
       <w:pPr>
         <w:keepNext/>
         <w:spacing w:before="480" w:after="180"/>
+        <w:outlineLvl w:val="0"/>
         <w:rPr>
           <w:rFonts w:ascii="Book Antiqua" w:hAnsi="Book Antiqua"/>
           <w:b/>
@@ -39,6 +55,7 @@
       <w:pPr>
         <w:keepNext/>
         <w:spacing w:before="240" w:after="60"/>
+        <w:outlineLvl w:val="0"/>
         <w:rPr>
           <w:rFonts w:ascii="Book Antiqua" w:hAnsi="Book Antiqua"/>
           <w:b/>
@@ -65,37 +82,45 @@
         <w:rPr>
           <w:rFonts w:ascii="Book Antiqua" w:hAnsi="Book Antiqua"/>
         </w:rPr>
+        <w:t xml:space="preserve">La necesidad de </w:t>
+      </w:r>
+      <w:r>
+        <w:rPr>
+          <w:rFonts w:ascii="Book Antiqua" w:hAnsi="Book Antiqua"/>
+        </w:rPr>
+        <w:t>legislar</w:t>
+      </w:r>
+      <w:r>
+        <w:rPr>
+          <w:rFonts w:ascii="Book Antiqua" w:hAnsi="Book Antiqua"/>
+        </w:rPr>
+        <w:t xml:space="preserve"> sobre el uso de la sustancia química conocida como “</w:t>
+      </w:r>
+      <w:proofErr w:type="spellStart"/>
+      <w:r>
+        <w:rPr>
+          <w:rFonts w:ascii="Book Antiqua" w:hAnsi="Book Antiqua"/>
+        </w:rPr>
+        <w:t>percloroetileno</w:t>
+      </w:r>
+      <w:proofErr w:type="spellEnd"/>
+      <w:r>
+        <w:rPr>
+          <w:rFonts w:ascii="Book Antiqua" w:hAnsi="Book Antiqua"/>
+        </w:rPr>
+        <w:t>”</w:t>
+      </w:r>
+      <w:r>
+        <w:rPr>
+          <w:rFonts w:ascii="Book Antiqua" w:hAnsi="Book Antiqua"/>
+        </w:rPr>
         <w:t xml:space="preserve"> </w:t>
       </w:r>
       <w:r>
         <w:rPr>
           <w:rFonts w:ascii="Book Antiqua" w:hAnsi="Book Antiqua"/>
         </w:rPr>
-        <w:t xml:space="preserve">La necesidad de </w:t>
-      </w:r>
-      <w:r>
-        <w:rPr>
-          <w:rFonts w:ascii="Book Antiqua" w:hAnsi="Book Antiqua"/>
-        </w:rPr>
-        <w:t>legislar</w:t>
-      </w:r>
-      <w:r>
-        <w:rPr>
-          <w:rFonts w:ascii="Book Antiqua" w:hAnsi="Book Antiqua"/>
-        </w:rPr>
-        <w:t xml:space="preserve"> sobre el uso de la sustancia química conocida como “percloroetileno”</w:t>
-      </w:r>
-      <w:r>
-        <w:rPr>
-          <w:rFonts w:ascii="Book Antiqua" w:hAnsi="Book Antiqua"/>
-        </w:rPr>
-        <w:t xml:space="preserve"> </w:t>
-      </w:r>
-      <w:r>
-        <w:rPr>
-          <w:rFonts w:ascii="Book Antiqua" w:hAnsi="Book Antiqua"/>
-        </w:rPr>
-        <w:t xml:space="preserve"> (</w:t>
+        <w:t>(</w:t>
       </w:r>
       <w:r>
         <w:rPr>
@@ -107,7 +132,7 @@
         <w:rPr>
           <w:rFonts w:ascii="Book Antiqua" w:hAnsi="Book Antiqua"/>
         </w:rPr>
-        <w:t xml:space="preserve">) </w:t>
+        <w:t>)</w:t>
       </w:r>
       <w:r>
         <w:rPr>
@@ -162,6 +187,7 @@
       <w:pPr>
         <w:keepNext/>
         <w:spacing w:before="240" w:after="60"/>
+        <w:outlineLvl w:val="0"/>
         <w:rPr>
           <w:rFonts w:ascii="Book Antiqua" w:hAnsi="Book Antiqua"/>
           <w:b/>
@@ -188,12 +214,6 @@
         <w:rPr>
           <w:rFonts w:ascii="Book Antiqua" w:hAnsi="Book Antiqua"/>
         </w:rPr>
-        <w:t xml:space="preserve"> </w:t>
-      </w:r>
-      <w:r>
-        <w:rPr>
-          <w:rFonts w:ascii="Book Antiqua" w:hAnsi="Book Antiqua"/>
-        </w:rPr>
         <w:t xml:space="preserve">Que ante la utilización de diversos </w:t>
       </w:r>
       <w:r>
@@ -360,7 +380,7 @@
         <w:rPr>
           <w:rFonts w:ascii="Book Antiqua" w:hAnsi="Book Antiqua"/>
         </w:rPr>
-        <w:t xml:space="preserve"> (</w:t>
+        <w:t>(</w:t>
       </w:r>
       <w:r>
         <w:rPr>
@@ -430,8 +450,16 @@
         <w:rPr>
           <w:rFonts w:ascii="Book Antiqua" w:hAnsi="Book Antiqua"/>
         </w:rPr>
-        <w:t>Osvaldo Frydman</w:t>
-      </w:r>
+        <w:t xml:space="preserve">Osvaldo </w:t>
+      </w:r>
+      <w:proofErr w:type="spellStart"/>
+      <w:r>
+        <w:rPr>
+          <w:rFonts w:ascii="Book Antiqua" w:hAnsi="Book Antiqua"/>
+        </w:rPr>
+        <w:t>Frydman</w:t>
+      </w:r>
+      <w:proofErr w:type="spellEnd"/>
       <w:r>
         <w:rPr>
           <w:rFonts w:ascii="Book Antiqua" w:hAnsi="Book Antiqua"/>
@@ -482,7 +510,35 @@
         <w:rPr>
           <w:rFonts w:ascii="Book Antiqua" w:hAnsi="Book Antiqua"/>
         </w:rPr>
-        <w:t>Que en dicho informe se expone que los efectos del tetracloroetileno y percloroetileno son altamente nocivo para la salud de la población</w:t>
+        <w:t xml:space="preserve">Que en dicho informe se expone que los efectos del </w:t>
+      </w:r>
+      <w:proofErr w:type="spellStart"/>
+      <w:r>
+        <w:rPr>
+          <w:rFonts w:ascii="Book Antiqua" w:hAnsi="Book Antiqua"/>
+        </w:rPr>
+        <w:t>tetracloroetileno</w:t>
+      </w:r>
+      <w:proofErr w:type="spellEnd"/>
+      <w:r>
+        <w:rPr>
+          <w:rFonts w:ascii="Book Antiqua" w:hAnsi="Book Antiqua"/>
+        </w:rPr>
+        <w:t xml:space="preserve"> y </w:t>
+      </w:r>
+      <w:proofErr w:type="spellStart"/>
+      <w:r>
+        <w:rPr>
+          <w:rFonts w:ascii="Book Antiqua" w:hAnsi="Book Antiqua"/>
+        </w:rPr>
+        <w:t>percloroetileno</w:t>
+      </w:r>
+      <w:proofErr w:type="spellEnd"/>
+      <w:r>
+        <w:rPr>
+          <w:rFonts w:ascii="Book Antiqua" w:hAnsi="Book Antiqua"/>
+        </w:rPr>
+        <w:t xml:space="preserve"> son altamente nocivo para la salud de la población</w:t>
       </w:r>
       <w:r>
         <w:rPr>
@@ -494,7 +550,7 @@
         <w:rPr>
           <w:rFonts w:ascii="Book Antiqua" w:hAnsi="Book Antiqua"/>
         </w:rPr>
-        <w:t xml:space="preserve"> (</w:t>
+        <w:t>(</w:t>
       </w:r>
       <w:r>
         <w:rPr>
@@ -680,7 +736,14 @@
         <w:rPr>
           <w:rFonts w:ascii="Book Antiqua" w:hAnsi="Book Antiqua"/>
         </w:rPr>
-        <w:t>efectos c</w:t>
+        <w:t xml:space="preserve">efectos </w:t>
+      </w:r>
+      <w:proofErr w:type="spellStart"/>
+      <w:r>
+        <w:rPr>
+          <w:rFonts w:ascii="Book Antiqua" w:hAnsi="Book Antiqua"/>
+        </w:rPr>
+        <w:t>c</w:t>
       </w:r>
       <w:r>
         <w:rPr>
@@ -688,6 +751,7 @@
         </w:rPr>
         <w:t>lastogénicos</w:t>
       </w:r>
+      <w:proofErr w:type="spellEnd"/>
       <w:r>
         <w:rPr>
           <w:rFonts w:ascii="Book Antiqua" w:hAnsi="Book Antiqua"/>
@@ -718,6 +782,7 @@
         </w:rPr>
         <w:t xml:space="preserve">; </w:t>
       </w:r>
+      <w:proofErr w:type="spellStart"/>
       <w:r>
         <w:rPr>
           <w:rFonts w:ascii="Book Antiqua" w:hAnsi="Book Antiqua"/>
@@ -734,7 +799,14 @@
         <w:rPr>
           <w:rFonts w:ascii="Book Antiqua" w:hAnsi="Book Antiqua"/>
         </w:rPr>
-        <w:t>derma localizada</w:t>
+        <w:t>derma</w:t>
+      </w:r>
+      <w:proofErr w:type="spellEnd"/>
+      <w:r>
+        <w:rPr>
+          <w:rFonts w:ascii="Book Antiqua" w:hAnsi="Book Antiqua"/>
+        </w:rPr>
+        <w:t xml:space="preserve"> localizada</w:t>
       </w:r>
       <w:r>
         <w:rPr>
@@ -776,7 +848,13 @@
         <w:rPr>
           <w:rFonts w:ascii="Book Antiqua" w:hAnsi="Book Antiqua"/>
         </w:rPr>
-        <w:t xml:space="preserve">.)  </w:t>
+        <w:t>.)</w:t>
+      </w:r>
+      <w:r>
+        <w:rPr>
+          <w:rFonts w:ascii="Book Antiqua" w:hAnsi="Book Antiqua"/>
+        </w:rPr>
+        <w:t xml:space="preserve"> </w:t>
       </w:r>
     </w:p>
     <w:p>
@@ -822,7 +900,7 @@
         <w:rPr>
           <w:rFonts w:ascii="Book Antiqua" w:hAnsi="Book Antiqua"/>
         </w:rPr>
-        <w:t xml:space="preserve"> (</w:t>
+        <w:t>(</w:t>
       </w:r>
       <w:r>
         <w:rPr>
@@ -862,7 +940,7 @@
         <w:rPr>
           <w:rFonts w:ascii="Book Antiqua" w:hAnsi="Book Antiqua"/>
         </w:rPr>
-        <w:t xml:space="preserve"> (</w:t>
+        <w:t>(</w:t>
       </w:r>
       <w:r>
         <w:rPr>
@@ -874,7 +952,7 @@
         <w:rPr>
           <w:rFonts w:ascii="Book Antiqua" w:hAnsi="Book Antiqua"/>
         </w:rPr>
-        <w:t xml:space="preserve">) </w:t>
+        <w:t>)</w:t>
       </w:r>
       <w:r>
         <w:rPr>
@@ -898,7 +976,7 @@
         <w:rPr>
           <w:rFonts w:ascii="Book Antiqua" w:hAnsi="Book Antiqua"/>
         </w:rPr>
-        <w:t xml:space="preserve"> (</w:t>
+        <w:t>(</w:t>
       </w:r>
       <w:r>
         <w:rPr>
@@ -928,14 +1006,21 @@
         <w:rPr>
           <w:rFonts w:ascii="Book Antiqua" w:hAnsi="Book Antiqua"/>
         </w:rPr>
-        <w:t xml:space="preserve">potenciando los riesgos de </w:t>
-      </w:r>
-      <w:r>
-        <w:rPr>
-          <w:rFonts w:ascii="Book Antiqua" w:hAnsi="Book Antiqua"/>
-        </w:rPr>
-        <w:lastRenderedPageBreak/>
-        <w:t>diseminación y/o transmisión del percloroetileno de un lugar a otro</w:t>
+        <w:t xml:space="preserve">potenciando los riesgos de diseminación y/o transmisión del </w:t>
+      </w:r>
+      <w:proofErr w:type="spellStart"/>
+      <w:r>
+        <w:rPr>
+          <w:rFonts w:ascii="Book Antiqua" w:hAnsi="Book Antiqua"/>
+        </w:rPr>
+        <w:t>percloroetileno</w:t>
+      </w:r>
+      <w:proofErr w:type="spellEnd"/>
+      <w:r>
+        <w:rPr>
+          <w:rFonts w:ascii="Book Antiqua" w:hAnsi="Book Antiqua"/>
+        </w:rPr>
+        <w:t xml:space="preserve"> de un lugar a otro</w:t>
       </w:r>
       <w:r>
         <w:rPr>
@@ -969,6 +1054,7 @@
         <w:rPr>
           <w:rFonts w:ascii="Book Antiqua" w:hAnsi="Book Antiqua"/>
         </w:rPr>
+        <w:lastRenderedPageBreak/>
         <w:t>Que una gran mayoría de estos locales que practican la llamada “limpieza en seco” se ubican en centros de compras</w:t>
       </w:r>
       <w:r>
@@ -1022,9 +1108,7 @@
         </w:rPr>
         <w:t>EL CONCEJO DELIBERANTE SANCIONA CON FUERZA DE ORDENANZA</w:t>
       </w:r>
-      <w:bookmarkStart w:id="0" w:name="_GoBack"/>
     </w:p>
-    <w:bookmarkEnd w:id="0"/>
     <w:p>
       <w:pPr>
         <w:keepNext/>
@@ -1063,8 +1147,16 @@
         <w:rPr>
           <w:rFonts w:ascii="Book Antiqua" w:hAnsi="Book Antiqua"/>
         </w:rPr>
-        <w:t xml:space="preserve"> denominado percloroetileno</w:t>
-      </w:r>
+        <w:t xml:space="preserve"> denominado </w:t>
+      </w:r>
+      <w:proofErr w:type="spellStart"/>
+      <w:r>
+        <w:rPr>
+          <w:rFonts w:ascii="Book Antiqua" w:hAnsi="Book Antiqua"/>
+        </w:rPr>
+        <w:t>percloroetileno</w:t>
+      </w:r>
+      <w:proofErr w:type="spellEnd"/>
       <w:r>
         <w:rPr>
           <w:rFonts w:ascii="Book Antiqua" w:hAnsi="Book Antiqua"/>
@@ -1075,7 +1167,7 @@
         <w:rPr>
           <w:rFonts w:ascii="Book Antiqua" w:hAnsi="Book Antiqua"/>
         </w:rPr>
-        <w:t xml:space="preserve"> (</w:t>
+        <w:t>(</w:t>
       </w:r>
       <w:r>
         <w:rPr>
@@ -1087,7 +1179,7 @@
         <w:rPr>
           <w:rFonts w:ascii="Book Antiqua" w:hAnsi="Book Antiqua"/>
         </w:rPr>
-        <w:t xml:space="preserve">) </w:t>
+        <w:t>)</w:t>
       </w:r>
       <w:r>
         <w:rPr>
@@ -1135,7 +1227,7 @@
         <w:rPr>
           <w:rFonts w:ascii="Book Antiqua" w:hAnsi="Book Antiqua"/>
         </w:rPr>
-        <w:t xml:space="preserve"> (</w:t>
+        <w:t>(</w:t>
       </w:r>
       <w:r>
         <w:rPr>
@@ -1147,7 +1239,7 @@
         <w:rPr>
           <w:rFonts w:ascii="Book Antiqua" w:hAnsi="Book Antiqua"/>
         </w:rPr>
-        <w:t xml:space="preserve">) </w:t>
+        <w:t>)</w:t>
       </w:r>
       <w:r>
         <w:rPr>
@@ -1200,6 +1292,7 @@
         </w:tabs>
         <w:spacing w:after="180"/>
         <w:jc w:val="both"/>
+        <w:outlineLvl w:val="0"/>
         <w:rPr>
           <w:rFonts w:ascii="Book Antiqua" w:hAnsi="Book Antiqua"/>
         </w:rPr>
@@ -1357,7 +1450,21 @@
         <w:rPr>
           <w:rFonts w:ascii="Book Antiqua" w:hAnsi="Book Antiqua"/>
         </w:rPr>
-        <w:t>los propietarios de tintorerías y/o lavanderías deberán presentar una declaración jurada detallando el/los sistema/s de limpieza ha utilizar</w:t>
+        <w:t>los propietarios de tintorerías y/o lavanderías deberán presentar una declaración jurada detallando el/</w:t>
+      </w:r>
+      <w:proofErr w:type="gramStart"/>
+      <w:r>
+        <w:rPr>
+          <w:rFonts w:ascii="Book Antiqua" w:hAnsi="Book Antiqua"/>
+        </w:rPr>
+        <w:t>los sistema</w:t>
+      </w:r>
+      <w:proofErr w:type="gramEnd"/>
+      <w:r>
+        <w:rPr>
+          <w:rFonts w:ascii="Book Antiqua" w:hAnsi="Book Antiqua"/>
+        </w:rPr>
+        <w:t>/s de limpieza ha utilizar</w:t>
       </w:r>
       <w:r>
         <w:rPr>
@@ -1521,6 +1628,7 @@
         </w:tabs>
         <w:spacing w:after="180"/>
         <w:jc w:val="both"/>
+        <w:outlineLvl w:val="0"/>
         <w:rPr>
           <w:rFonts w:ascii="Book Antiqua" w:hAnsi="Book Antiqua"/>
         </w:rPr>
@@ -1668,13 +1776,9 @@
         <w:keepNext/>
         <w:numPr>
           <w:ilvl w:val="0"/>
-          <w:numId w:val="5"/>
+          <w:numId w:val="6"/>
         </w:numPr>
-        <w:tabs>
-          <w:tab w:val="clear" w:pos="1335"/>
-        </w:tabs>
         <w:spacing w:after="180"/>
-        <w:ind w:left="0" w:firstLine="0"/>
         <w:jc w:val="both"/>
         <w:rPr>
           <w:rFonts w:ascii="Book Antiqua" w:hAnsi="Book Antiqua"/>
@@ -1684,7 +1788,6 @@
         <w:rPr>
           <w:rFonts w:ascii="Book Antiqua" w:hAnsi="Book Antiqua"/>
         </w:rPr>
-        <w:lastRenderedPageBreak/>
         <w:t>Verificar el no uso</w:t>
       </w:r>
       <w:r>
@@ -1697,7 +1800,14 @@
         <w:rPr>
           <w:rFonts w:ascii="Book Antiqua" w:hAnsi="Book Antiqua"/>
         </w:rPr>
-        <w:t>manipulación y almacenamiento de percloroet</w:t>
+        <w:t xml:space="preserve">manipulación y almacenamiento de </w:t>
+      </w:r>
+      <w:proofErr w:type="spellStart"/>
+      <w:r>
+        <w:rPr>
+          <w:rFonts w:ascii="Book Antiqua" w:hAnsi="Book Antiqua"/>
+        </w:rPr>
+        <w:t>percloroet</w:t>
       </w:r>
       <w:r>
         <w:rPr>
@@ -1705,6 +1815,7 @@
         </w:rPr>
         <w:t>ileno</w:t>
       </w:r>
+      <w:proofErr w:type="spellEnd"/>
       <w:r>
         <w:rPr>
           <w:rFonts w:ascii="Book Antiqua" w:hAnsi="Book Antiqua"/>
@@ -1715,7 +1826,7 @@
         <w:rPr>
           <w:rFonts w:ascii="Book Antiqua" w:hAnsi="Book Antiqua"/>
         </w:rPr>
-        <w:t xml:space="preserve"> (</w:t>
+        <w:t>(</w:t>
       </w:r>
       <w:r>
         <w:rPr>
@@ -1727,7 +1838,7 @@
         <w:rPr>
           <w:rFonts w:ascii="Book Antiqua" w:hAnsi="Book Antiqua"/>
         </w:rPr>
-        <w:t xml:space="preserve">) </w:t>
+        <w:t>)</w:t>
       </w:r>
       <w:r>
         <w:rPr>
@@ -1759,13 +1870,9 @@
         <w:keepNext/>
         <w:numPr>
           <w:ilvl w:val="0"/>
-          <w:numId w:val="5"/>
+          <w:numId w:val="6"/>
         </w:numPr>
-        <w:tabs>
-          <w:tab w:val="clear" w:pos="1335"/>
-        </w:tabs>
         <w:spacing w:after="180"/>
-        <w:ind w:left="0" w:firstLine="0"/>
         <w:jc w:val="both"/>
         <w:rPr>
           <w:rFonts w:ascii="Book Antiqua" w:hAnsi="Book Antiqua"/>
@@ -1775,6 +1882,7 @@
         <w:rPr>
           <w:rFonts w:ascii="Book Antiqua" w:hAnsi="Book Antiqua"/>
         </w:rPr>
+        <w:lastRenderedPageBreak/>
         <w:t xml:space="preserve">Verificar la </w:t>
       </w:r>
       <w:r>
@@ -1825,13 +1933,9 @@
         <w:keepNext/>
         <w:numPr>
           <w:ilvl w:val="0"/>
-          <w:numId w:val="5"/>
+          <w:numId w:val="6"/>
         </w:numPr>
-        <w:tabs>
-          <w:tab w:val="clear" w:pos="1335"/>
-        </w:tabs>
         <w:spacing w:after="180"/>
-        <w:ind w:left="0" w:firstLine="0"/>
         <w:jc w:val="both"/>
         <w:rPr>
           <w:rFonts w:ascii="Book Antiqua" w:hAnsi="Book Antiqua"/>
@@ -1855,13 +1959,9 @@
         <w:keepNext/>
         <w:numPr>
           <w:ilvl w:val="0"/>
-          <w:numId w:val="5"/>
+          <w:numId w:val="6"/>
         </w:numPr>
-        <w:tabs>
-          <w:tab w:val="clear" w:pos="1335"/>
-        </w:tabs>
         <w:spacing w:after="180"/>
-        <w:ind w:left="0" w:firstLine="0"/>
         <w:jc w:val="both"/>
         <w:rPr>
           <w:rFonts w:ascii="Book Antiqua" w:hAnsi="Book Antiqua"/>
@@ -1921,13 +2021,9 @@
         <w:keepNext/>
         <w:numPr>
           <w:ilvl w:val="0"/>
-          <w:numId w:val="5"/>
+          <w:numId w:val="6"/>
         </w:numPr>
-        <w:tabs>
-          <w:tab w:val="clear" w:pos="1335"/>
-        </w:tabs>
         <w:spacing w:after="180"/>
-        <w:ind w:left="0" w:firstLine="0"/>
         <w:jc w:val="both"/>
         <w:rPr>
           <w:rFonts w:ascii="Book Antiqua" w:hAnsi="Book Antiqua"/>
@@ -2027,14 +2123,15 @@
       <w:r>
         <w:rPr>
           <w:rFonts w:ascii="Book Antiqua" w:hAnsi="Book Antiqua"/>
-        </w:rPr>
-        <w:t>ARTÍCULO SEXTO</w:t>
-      </w:r>
-      <w:r>
-        <w:rPr>
-          <w:rFonts w:ascii="Book Antiqua" w:hAnsi="Book Antiqua"/>
-        </w:rPr>
-        <w:t xml:space="preserve">: </w:t>
+          <w:u w:val="single"/>
+        </w:rPr>
+        <w:t>ARTÍCULO SEXTO:</w:t>
+      </w:r>
+      <w:r>
+        <w:rPr>
+          <w:rFonts w:ascii="Book Antiqua" w:hAnsi="Book Antiqua"/>
+        </w:rPr>
+        <w:t xml:space="preserve"> </w:t>
       </w:r>
       <w:r>
         <w:rPr>
@@ -2089,13 +2186,27 @@
         <w:rPr>
           <w:rFonts w:ascii="Book Antiqua" w:hAnsi="Book Antiqua"/>
         </w:rPr>
-        <w:t xml:space="preserve">manipulen y/o almacenen percloroetileno </w:t>
-      </w:r>
-      <w:r>
-        <w:rPr>
-          <w:rFonts w:ascii="Book Antiqua" w:hAnsi="Book Antiqua"/>
-        </w:rPr>
-        <w:t xml:space="preserve"> (</w:t>
+        <w:t xml:space="preserve">manipulen y/o almacenen </w:t>
+      </w:r>
+      <w:proofErr w:type="spellStart"/>
+      <w:r>
+        <w:rPr>
+          <w:rFonts w:ascii="Book Antiqua" w:hAnsi="Book Antiqua"/>
+        </w:rPr>
+        <w:t>percloroetileno</w:t>
+      </w:r>
+      <w:proofErr w:type="spellEnd"/>
+      <w:r>
+        <w:rPr>
+          <w:rFonts w:ascii="Book Antiqua" w:hAnsi="Book Antiqua"/>
+        </w:rPr>
+        <w:t xml:space="preserve"> </w:t>
+      </w:r>
+      <w:r>
+        <w:rPr>
+          <w:rFonts w:ascii="Book Antiqua" w:hAnsi="Book Antiqua"/>
+        </w:rPr>
+        <w:t>(</w:t>
       </w:r>
       <w:r>
         <w:rPr>
@@ -2107,19 +2218,31 @@
         <w:rPr>
           <w:rFonts w:ascii="Book Antiqua" w:hAnsi="Book Antiqua"/>
         </w:rPr>
-        <w:t xml:space="preserve">) </w:t>
-      </w:r>
-      <w:r>
-        <w:rPr>
-          <w:rFonts w:ascii="Book Antiqua" w:hAnsi="Book Antiqua"/>
-        </w:rPr>
-        <w:t xml:space="preserve"> serán sancionados con multas de Pesos Un Mil Quinientos </w:t>
-      </w:r>
-      <w:r>
-        <w:rPr>
-          <w:rFonts w:ascii="Book Antiqua" w:hAnsi="Book Antiqua"/>
-        </w:rPr>
-        <w:t xml:space="preserve"> (</w:t>
+        <w:t>)</w:t>
+      </w:r>
+      <w:r>
+        <w:rPr>
+          <w:rFonts w:ascii="Book Antiqua" w:hAnsi="Book Antiqua"/>
+        </w:rPr>
+        <w:t xml:space="preserve"> </w:t>
+      </w:r>
+      <w:r>
+        <w:rPr>
+          <w:rFonts w:ascii="Book Antiqua" w:hAnsi="Book Antiqua"/>
+        </w:rPr>
+        <w:t>serán sancionados con multas de Pesos Un Mil Quinientos</w:t>
+      </w:r>
+      <w:r>
+        <w:rPr>
+          <w:rFonts w:ascii="Book Antiqua" w:hAnsi="Book Antiqua"/>
+        </w:rPr>
+        <w:t xml:space="preserve"> </w:t>
+      </w:r>
+      <w:r>
+        <w:rPr>
+          <w:rFonts w:ascii="Book Antiqua" w:hAnsi="Book Antiqua"/>
+        </w:rPr>
+        <w:t>(</w:t>
       </w:r>
       <w:r>
         <w:rPr>
@@ -2143,13 +2266,33 @@
         <w:rPr>
           <w:rFonts w:ascii="Book Antiqua" w:hAnsi="Book Antiqua"/>
         </w:rPr>
-        <w:t xml:space="preserve">) </w:t>
-      </w:r>
-      <w:r>
-        <w:rPr>
-          <w:rFonts w:ascii="Book Antiqua" w:hAnsi="Book Antiqua"/>
-        </w:rPr>
-        <w:t xml:space="preserve"> La reincidencia por parte del propietario del establecimiento de lavado en el uso de percloroetileno PERC será sancionada con clausura de 6 días</w:t>
+        <w:t>)</w:t>
+      </w:r>
+      <w:r>
+        <w:rPr>
+          <w:rFonts w:ascii="Book Antiqua" w:hAnsi="Book Antiqua"/>
+        </w:rPr>
+        <w:t xml:space="preserve"> </w:t>
+      </w:r>
+      <w:r>
+        <w:rPr>
+          <w:rFonts w:ascii="Book Antiqua" w:hAnsi="Book Antiqua"/>
+        </w:rPr>
+        <w:t xml:space="preserve">La reincidencia por parte del propietario del establecimiento de lavado en el uso de </w:t>
+      </w:r>
+      <w:proofErr w:type="spellStart"/>
+      <w:r>
+        <w:rPr>
+          <w:rFonts w:ascii="Book Antiqua" w:hAnsi="Book Antiqua"/>
+        </w:rPr>
+        <w:t>percloroetileno</w:t>
+      </w:r>
+      <w:proofErr w:type="spellEnd"/>
+      <w:r>
+        <w:rPr>
+          <w:rFonts w:ascii="Book Antiqua" w:hAnsi="Book Antiqua"/>
+        </w:rPr>
+        <w:t xml:space="preserve"> PERC será sancionada con clausura de 6 días</w:t>
       </w:r>
       <w:r>
         <w:rPr>
@@ -2161,13 +2304,33 @@
         <w:rPr>
           <w:rFonts w:ascii="Book Antiqua" w:hAnsi="Book Antiqua"/>
         </w:rPr>
-        <w:t xml:space="preserve">y con una nueva multa que se incrementara en un cien por ciento </w:t>
-      </w:r>
-      <w:r>
-        <w:rPr>
-          <w:rFonts w:ascii="Book Antiqua" w:hAnsi="Book Antiqua"/>
-        </w:rPr>
-        <w:t xml:space="preserve"> (</w:t>
+        <w:t xml:space="preserve">y con una nueva multa que se </w:t>
+      </w:r>
+      <w:proofErr w:type="gramStart"/>
+      <w:r>
+        <w:rPr>
+          <w:rFonts w:ascii="Book Antiqua" w:hAnsi="Book Antiqua"/>
+        </w:rPr>
+        <w:t>incrementara</w:t>
+      </w:r>
+      <w:proofErr w:type="gramEnd"/>
+      <w:r>
+        <w:rPr>
+          <w:rFonts w:ascii="Book Antiqua" w:hAnsi="Book Antiqua"/>
+        </w:rPr>
+        <w:t xml:space="preserve"> en un cien por ciento</w:t>
+      </w:r>
+      <w:r>
+        <w:rPr>
+          <w:rFonts w:ascii="Book Antiqua" w:hAnsi="Book Antiqua"/>
+        </w:rPr>
+        <w:t xml:space="preserve"> </w:t>
+      </w:r>
+      <w:r>
+        <w:rPr>
+          <w:rFonts w:ascii="Book Antiqua" w:hAnsi="Book Antiqua"/>
+        </w:rPr>
+        <w:t>(</w:t>
       </w:r>
       <w:r>
         <w:rPr>
@@ -2179,13 +2342,19 @@
         <w:rPr>
           <w:rFonts w:ascii="Book Antiqua" w:hAnsi="Book Antiqua"/>
         </w:rPr>
-        <w:t xml:space="preserve">) </w:t>
-      </w:r>
-      <w:r>
-        <w:rPr>
-          <w:rFonts w:ascii="Book Antiqua" w:hAnsi="Book Antiqua"/>
-        </w:rPr>
-        <w:t xml:space="preserve"> con relación a la anterior</w:t>
+        <w:t>)</w:t>
+      </w:r>
+      <w:r>
+        <w:rPr>
+          <w:rFonts w:ascii="Book Antiqua" w:hAnsi="Book Antiqua"/>
+        </w:rPr>
+        <w:t xml:space="preserve"> </w:t>
+      </w:r>
+      <w:r>
+        <w:rPr>
+          <w:rFonts w:ascii="Book Antiqua" w:hAnsi="Book Antiqua"/>
+        </w:rPr>
+        <w:t>con relación a la anterior</w:t>
       </w:r>
       <w:r>
         <w:rPr>
@@ -2209,14 +2378,15 @@
       <w:r>
         <w:rPr>
           <w:rFonts w:ascii="Book Antiqua" w:hAnsi="Book Antiqua"/>
-        </w:rPr>
-        <w:t>ARTÍCULO SÉPTIMO</w:t>
-      </w:r>
-      <w:r>
-        <w:rPr>
-          <w:rFonts w:ascii="Book Antiqua" w:hAnsi="Book Antiqua"/>
-        </w:rPr>
-        <w:t xml:space="preserve">: </w:t>
+          <w:u w:val="single"/>
+        </w:rPr>
+        <w:t>ARTÍCULO SÉPTIMO:</w:t>
+      </w:r>
+      <w:r>
+        <w:rPr>
+          <w:rFonts w:ascii="Book Antiqua" w:hAnsi="Book Antiqua"/>
+        </w:rPr>
+        <w:t xml:space="preserve"> </w:t>
       </w:r>
       <w:r>
         <w:rPr>
@@ -2391,14 +2561,15 @@
       <w:r>
         <w:rPr>
           <w:rFonts w:ascii="Book Antiqua" w:hAnsi="Book Antiqua"/>
-        </w:rPr>
-        <w:t>ARTÍCULO OCTAVO</w:t>
-      </w:r>
-      <w:r>
-        <w:rPr>
-          <w:rFonts w:ascii="Book Antiqua" w:hAnsi="Book Antiqua"/>
-        </w:rPr>
-        <w:t xml:space="preserve">: </w:t>
+          <w:u w:val="single"/>
+        </w:rPr>
+        <w:t>ARTÍCULO OCTAVO:</w:t>
+      </w:r>
+      <w:r>
+        <w:rPr>
+          <w:rFonts w:ascii="Book Antiqua" w:hAnsi="Book Antiqua"/>
+        </w:rPr>
+        <w:t xml:space="preserve"> </w:t>
       </w:r>
       <w:r>
         <w:rPr>
@@ -2656,14 +2827,15 @@
       <w:r>
         <w:rPr>
           <w:rFonts w:ascii="Book Antiqua" w:hAnsi="Book Antiqua"/>
-        </w:rPr>
-        <w:t>ARTÍCULO NOVENO</w:t>
-      </w:r>
-      <w:r>
-        <w:rPr>
-          <w:rFonts w:ascii="Book Antiqua" w:hAnsi="Book Antiqua"/>
-        </w:rPr>
-        <w:t xml:space="preserve">: </w:t>
+          <w:u w:val="single"/>
+        </w:rPr>
+        <w:t>ARTÍCULO NOVENO:</w:t>
+      </w:r>
+      <w:r>
+        <w:rPr>
+          <w:rFonts w:ascii="Book Antiqua" w:hAnsi="Book Antiqua"/>
+        </w:rPr>
+        <w:t xml:space="preserve"> </w:t>
       </w:r>
       <w:r>
         <w:rPr>
@@ -2812,22 +2984,26 @@
         </w:tabs>
         <w:spacing w:after="180"/>
         <w:jc w:val="both"/>
+        <w:outlineLvl w:val="0"/>
         <w:rPr>
           <w:rFonts w:ascii="Book Antiqua" w:hAnsi="Book Antiqua"/>
           <w:bCs/>
         </w:rPr>
       </w:pPr>
-      <w:r>
-        <w:rPr>
-          <w:rFonts w:ascii="Book Antiqua" w:hAnsi="Book Antiqua"/>
-        </w:rPr>
-        <w:t>ARTÍCULO DÉCIMO</w:t>
-      </w:r>
-      <w:r>
-        <w:rPr>
-          <w:rFonts w:ascii="Book Antiqua" w:hAnsi="Book Antiqua"/>
-        </w:rPr>
-        <w:t xml:space="preserve">: </w:t>
+      <w:bookmarkStart w:id="0" w:name="_GoBack"/>
+      <w:r>
+        <w:rPr>
+          <w:rFonts w:ascii="Book Antiqua" w:hAnsi="Book Antiqua"/>
+          <w:u w:val="single"/>
+        </w:rPr>
+        <w:t>ARTÍCULO DÉCIMO:</w:t>
+      </w:r>
+      <w:bookmarkEnd w:id="0"/>
+      <w:r>
+        <w:rPr>
+          <w:rFonts w:ascii="Book Antiqua" w:hAnsi="Book Antiqua"/>
+        </w:rPr>
+        <w:t xml:space="preserve"> </w:t>
       </w:r>
       <w:r>
         <w:rPr>
@@ -2867,7 +3043,7 @@
 </file>
 
 <file path=word/endnotes.xml><?xml version="1.0" encoding="utf-8"?>
-<w:endnotes xmlns:wpc="http://schemas.microsoft.com/office/word/2010/wordprocessingCanvas" xmlns:cx="http://schemas.microsoft.com/office/drawing/2014/chartex" xmlns:mc="http://schemas.openxmlformats.org/markup-compatibility/2006" xmlns:o="urn:schemas-microsoft-com:office:office" xmlns:r="http://schemas.openxmlformats.org/officeDocument/2006/relationships" xmlns:m="http://schemas.openxmlformats.org/officeDocument/2006/math" xmlns:v="urn:schemas-microsoft-com:vml" xmlns:wp14="http://schemas.microsoft.com/office/word/2010/wordprocessingDrawing" xmlns:wp="http://schemas.openxmlformats.org/drawingml/2006/wordprocessingDrawing" xmlns:w10="urn:schemas-microsoft-com:office:word" xmlns:w="http://schemas.openxmlformats.org/wordprocessingml/2006/main" xmlns:w14="http://schemas.microsoft.com/office/word/2010/wordml" xmlns:w15="http://schemas.microsoft.com/office/word/2012/wordml" xmlns:w16se="http://schemas.microsoft.com/office/word/2015/wordml/symex" xmlns:wpg="http://schemas.microsoft.com/office/word/2010/wordprocessingGroup" xmlns:wpi="http://schemas.microsoft.com/office/word/2010/wordprocessingInk" xmlns:wne="http://schemas.microsoft.com/office/word/2006/wordml" xmlns:wps="http://schemas.microsoft.com/office/word/2010/wordprocessingShape" mc:Ignorable="w14 w15 w16se wp14">
+<w:endnotes xmlns:wpc="http://schemas.microsoft.com/office/word/2010/wordprocessingCanvas" xmlns:cx="http://schemas.microsoft.com/office/drawing/2014/chartex" xmlns:cx1="http://schemas.microsoft.com/office/drawing/2015/9/8/chartex" xmlns:cx2="http://schemas.microsoft.com/office/drawing/2015/10/21/chartex" xmlns:cx3="http://schemas.microsoft.com/office/drawing/2016/5/9/chartex" xmlns:cx4="http://schemas.microsoft.com/office/drawing/2016/5/10/chartex" xmlns:cx5="http://schemas.microsoft.com/office/drawing/2016/5/11/chartex" xmlns:cx6="http://schemas.microsoft.com/office/drawing/2016/5/12/chartex" xmlns:cx7="http://schemas.microsoft.com/office/drawing/2016/5/13/chartex" xmlns:cx8="http://schemas.microsoft.com/office/drawing/2016/5/14/chartex" xmlns:mc="http://schemas.openxmlformats.org/markup-compatibility/2006" xmlns:aink="http://schemas.microsoft.com/office/drawing/2016/ink" xmlns:am3d="http://schemas.microsoft.com/office/drawing/2017/model3d" xmlns:o="urn:schemas-microsoft-com:office:office" xmlns:r="http://schemas.openxmlformats.org/officeDocument/2006/relationships" xmlns:m="http://schemas.openxmlformats.org/officeDocument/2006/math" xmlns:v="urn:schemas-microsoft-com:vml" xmlns:wp14="http://schemas.microsoft.com/office/word/2010/wordprocessingDrawing" xmlns:wp="http://schemas.openxmlformats.org/drawingml/2006/wordprocessingDrawing" xmlns:w10="urn:schemas-microsoft-com:office:word" xmlns:w="http://schemas.openxmlformats.org/wordprocessingml/2006/main" xmlns:w14="http://schemas.microsoft.com/office/word/2010/wordml" xmlns:w15="http://schemas.microsoft.com/office/word/2012/wordml" xmlns:w16cid="http://schemas.microsoft.com/office/word/2016/wordml/cid" xmlns:w16se="http://schemas.microsoft.com/office/word/2015/wordml/symex" xmlns:wpg="http://schemas.microsoft.com/office/word/2010/wordprocessingGroup" xmlns:wpi="http://schemas.microsoft.com/office/word/2010/wordprocessingInk" xmlns:wne="http://schemas.microsoft.com/office/word/2006/wordml" xmlns:wps="http://schemas.microsoft.com/office/word/2010/wordprocessingShape" mc:Ignorable="w14 w15 w16se w16cid wp14">
   <w:endnote w:type="separator" w:id="-1">
     <w:p>
       <w:r>
@@ -2886,13 +3062,13 @@
 </file>
 
 <file path=word/footer1.xml><?xml version="1.0" encoding="utf-8"?>
-<w:ftr xmlns:wpc="http://schemas.microsoft.com/office/word/2010/wordprocessingCanvas" xmlns:cx="http://schemas.microsoft.com/office/drawing/2014/chartex" xmlns:mc="http://schemas.openxmlformats.org/markup-compatibility/2006" xmlns:o="urn:schemas-microsoft-com:office:office" xmlns:r="http://schemas.openxmlformats.org/officeDocument/2006/relationships" xmlns:m="http://schemas.openxmlformats.org/officeDocument/2006/math" xmlns:v="urn:schemas-microsoft-com:vml" xmlns:wp14="http://schemas.microsoft.com/office/word/2010/wordprocessingDrawing" xmlns:wp="http://schemas.openxmlformats.org/drawingml/2006/wordprocessingDrawing" xmlns:w10="urn:schemas-microsoft-com:office:word" xmlns:w="http://schemas.openxmlformats.org/wordprocessingml/2006/main" xmlns:w14="http://schemas.microsoft.com/office/word/2010/wordml" xmlns:w15="http://schemas.microsoft.com/office/word/2012/wordml" xmlns:w16se="http://schemas.microsoft.com/office/word/2015/wordml/symex" xmlns:wpg="http://schemas.microsoft.com/office/word/2010/wordprocessingGroup" xmlns:wpi="http://schemas.microsoft.com/office/word/2010/wordprocessingInk" xmlns:wne="http://schemas.microsoft.com/office/word/2006/wordml" xmlns:wps="http://schemas.microsoft.com/office/word/2010/wordprocessingShape" mc:Ignorable="w14 w15 w16se wp14">
+<w:ftr xmlns:wpc="http://schemas.microsoft.com/office/word/2010/wordprocessingCanvas" xmlns:cx="http://schemas.microsoft.com/office/drawing/2014/chartex" xmlns:cx1="http://schemas.microsoft.com/office/drawing/2015/9/8/chartex" xmlns:cx2="http://schemas.microsoft.com/office/drawing/2015/10/21/chartex" xmlns:cx3="http://schemas.microsoft.com/office/drawing/2016/5/9/chartex" xmlns:cx4="http://schemas.microsoft.com/office/drawing/2016/5/10/chartex" xmlns:cx5="http://schemas.microsoft.com/office/drawing/2016/5/11/chartex" xmlns:cx6="http://schemas.microsoft.com/office/drawing/2016/5/12/chartex" xmlns:cx7="http://schemas.microsoft.com/office/drawing/2016/5/13/chartex" xmlns:cx8="http://schemas.microsoft.com/office/drawing/2016/5/14/chartex" xmlns:mc="http://schemas.openxmlformats.org/markup-compatibility/2006" xmlns:aink="http://schemas.microsoft.com/office/drawing/2016/ink" xmlns:am3d="http://schemas.microsoft.com/office/drawing/2017/model3d" xmlns:o="urn:schemas-microsoft-com:office:office" xmlns:r="http://schemas.openxmlformats.org/officeDocument/2006/relationships" xmlns:m="http://schemas.openxmlformats.org/officeDocument/2006/math" xmlns:v="urn:schemas-microsoft-com:vml" xmlns:wp14="http://schemas.microsoft.com/office/word/2010/wordprocessingDrawing" xmlns:wp="http://schemas.openxmlformats.org/drawingml/2006/wordprocessingDrawing" xmlns:w10="urn:schemas-microsoft-com:office:word" xmlns:w="http://schemas.openxmlformats.org/wordprocessingml/2006/main" xmlns:w14="http://schemas.microsoft.com/office/word/2010/wordml" xmlns:w15="http://schemas.microsoft.com/office/word/2012/wordml" xmlns:w16cid="http://schemas.microsoft.com/office/word/2016/wordml/cid" xmlns:w16se="http://schemas.microsoft.com/office/word/2015/wordml/symex" xmlns:wpg="http://schemas.microsoft.com/office/word/2010/wordprocessingGroup" xmlns:wpi="http://schemas.microsoft.com/office/word/2010/wordprocessingInk" xmlns:wne="http://schemas.microsoft.com/office/word/2006/wordml" xmlns:wps="http://schemas.microsoft.com/office/word/2010/wordprocessingShape" mc:Ignorable="w14 w15 w16se w16cid wp14">
   <w:p>
     <w:pPr>
       <w:pStyle w:val="Piedepgina"/>
       <w:rPr>
         <w:rFonts w:ascii="Book Antiqua" w:hAnsi="Book Antiqua"/>
-        <w:color w:val="808080" w:themeColor="background1" w:themeShade="80"/>
+        <w:color w:val="808080"/>
         <w:sz w:val="20"/>
       </w:rPr>
     </w:pPr>
@@ -2901,7 +3077,7 @@
 </file>
 
 <file path=word/footnotes.xml><?xml version="1.0" encoding="utf-8"?>
-<w:footnotes xmlns:wpc="http://schemas.microsoft.com/office/word/2010/wordprocessingCanvas" xmlns:cx="http://schemas.microsoft.com/office/drawing/2014/chartex" xmlns:mc="http://schemas.openxmlformats.org/markup-compatibility/2006" xmlns:o="urn:schemas-microsoft-com:office:office" xmlns:r="http://schemas.openxmlformats.org/officeDocument/2006/relationships" xmlns:m="http://schemas.openxmlformats.org/officeDocument/2006/math" xmlns:v="urn:schemas-microsoft-com:vml" xmlns:wp14="http://schemas.microsoft.com/office/word/2010/wordprocessingDrawing" xmlns:wp="http://schemas.openxmlformats.org/drawingml/2006/wordprocessingDrawing" xmlns:w10="urn:schemas-microsoft-com:office:word" xmlns:w="http://schemas.openxmlformats.org/wordprocessingml/2006/main" xmlns:w14="http://schemas.microsoft.com/office/word/2010/wordml" xmlns:w15="http://schemas.microsoft.com/office/word/2012/wordml" xmlns:w16se="http://schemas.microsoft.com/office/word/2015/wordml/symex" xmlns:wpg="http://schemas.microsoft.com/office/word/2010/wordprocessingGroup" xmlns:wpi="http://schemas.microsoft.com/office/word/2010/wordprocessingInk" xmlns:wne="http://schemas.microsoft.com/office/word/2006/wordml" xmlns:wps="http://schemas.microsoft.com/office/word/2010/wordprocessingShape" mc:Ignorable="w14 w15 w16se wp14">
+<w:footnotes xmlns:wpc="http://schemas.microsoft.com/office/word/2010/wordprocessingCanvas" xmlns:cx="http://schemas.microsoft.com/office/drawing/2014/chartex" xmlns:cx1="http://schemas.microsoft.com/office/drawing/2015/9/8/chartex" xmlns:cx2="http://schemas.microsoft.com/office/drawing/2015/10/21/chartex" xmlns:cx3="http://schemas.microsoft.com/office/drawing/2016/5/9/chartex" xmlns:cx4="http://schemas.microsoft.com/office/drawing/2016/5/10/chartex" xmlns:cx5="http://schemas.microsoft.com/office/drawing/2016/5/11/chartex" xmlns:cx6="http://schemas.microsoft.com/office/drawing/2016/5/12/chartex" xmlns:cx7="http://schemas.microsoft.com/office/drawing/2016/5/13/chartex" xmlns:cx8="http://schemas.microsoft.com/office/drawing/2016/5/14/chartex" xmlns:mc="http://schemas.openxmlformats.org/markup-compatibility/2006" xmlns:aink="http://schemas.microsoft.com/office/drawing/2016/ink" xmlns:am3d="http://schemas.microsoft.com/office/drawing/2017/model3d" xmlns:o="urn:schemas-microsoft-com:office:office" xmlns:r="http://schemas.openxmlformats.org/officeDocument/2006/relationships" xmlns:m="http://schemas.openxmlformats.org/officeDocument/2006/math" xmlns:v="urn:schemas-microsoft-com:vml" xmlns:wp14="http://schemas.microsoft.com/office/word/2010/wordprocessingDrawing" xmlns:wp="http://schemas.openxmlformats.org/drawingml/2006/wordprocessingDrawing" xmlns:w10="urn:schemas-microsoft-com:office:word" xmlns:w="http://schemas.openxmlformats.org/wordprocessingml/2006/main" xmlns:w14="http://schemas.microsoft.com/office/word/2010/wordml" xmlns:w15="http://schemas.microsoft.com/office/word/2012/wordml" xmlns:w16cid="http://schemas.microsoft.com/office/word/2016/wordml/cid" xmlns:w16se="http://schemas.microsoft.com/office/word/2015/wordml/symex" xmlns:wpg="http://schemas.microsoft.com/office/word/2010/wordprocessingGroup" xmlns:wpi="http://schemas.microsoft.com/office/word/2010/wordprocessingInk" xmlns:wne="http://schemas.microsoft.com/office/word/2006/wordml" xmlns:wps="http://schemas.microsoft.com/office/word/2010/wordprocessingShape" mc:Ignorable="w14 w15 w16se w16cid wp14">
   <w:footnote w:type="separator" w:id="-1">
     <w:p>
       <w:r>
@@ -2920,7 +3096,7 @@
 </file>
 
 <file path=word/numbering.xml><?xml version="1.0" encoding="utf-8"?>
-<w:numbering xmlns:wpc="http://schemas.microsoft.com/office/word/2010/wordprocessingCanvas" xmlns:cx="http://schemas.microsoft.com/office/drawing/2014/chartex" xmlns:mc="http://schemas.openxmlformats.org/markup-compatibility/2006" xmlns:o="urn:schemas-microsoft-com:office:office" xmlns:r="http://schemas.openxmlformats.org/officeDocument/2006/relationships" xmlns:m="http://schemas.openxmlformats.org/officeDocument/2006/math" xmlns:v="urn:schemas-microsoft-com:vml" xmlns:wp14="http://schemas.microsoft.com/office/word/2010/wordprocessingDrawing" xmlns:wp="http://schemas.openxmlformats.org/drawingml/2006/wordprocessingDrawing" xmlns:w10="urn:schemas-microsoft-com:office:word" xmlns:w="http://schemas.openxmlformats.org/wordprocessingml/2006/main" xmlns:w14="http://schemas.microsoft.com/office/word/2010/wordml" xmlns:w15="http://schemas.microsoft.com/office/word/2012/wordml" xmlns:w16se="http://schemas.microsoft.com/office/word/2015/wordml/symex" xmlns:wpg="http://schemas.microsoft.com/office/word/2010/wordprocessingGroup" xmlns:wpi="http://schemas.microsoft.com/office/word/2010/wordprocessingInk" xmlns:wne="http://schemas.microsoft.com/office/word/2006/wordml" xmlns:wps="http://schemas.microsoft.com/office/word/2010/wordprocessingShape" mc:Ignorable="w14 w15 w16se wp14">
+<w:numbering xmlns:wpc="http://schemas.microsoft.com/office/word/2010/wordprocessingCanvas" xmlns:cx="http://schemas.microsoft.com/office/drawing/2014/chartex" xmlns:cx1="http://schemas.microsoft.com/office/drawing/2015/9/8/chartex" xmlns:cx2="http://schemas.microsoft.com/office/drawing/2015/10/21/chartex" xmlns:cx3="http://schemas.microsoft.com/office/drawing/2016/5/9/chartex" xmlns:cx4="http://schemas.microsoft.com/office/drawing/2016/5/10/chartex" xmlns:cx5="http://schemas.microsoft.com/office/drawing/2016/5/11/chartex" xmlns:cx6="http://schemas.microsoft.com/office/drawing/2016/5/12/chartex" xmlns:cx7="http://schemas.microsoft.com/office/drawing/2016/5/13/chartex" xmlns:cx8="http://schemas.microsoft.com/office/drawing/2016/5/14/chartex" xmlns:mc="http://schemas.openxmlformats.org/markup-compatibility/2006" xmlns:aink="http://schemas.microsoft.com/office/drawing/2016/ink" xmlns:am3d="http://schemas.microsoft.com/office/drawing/2017/model3d" xmlns:o="urn:schemas-microsoft-com:office:office" xmlns:r="http://schemas.openxmlformats.org/officeDocument/2006/relationships" xmlns:m="http://schemas.openxmlformats.org/officeDocument/2006/math" xmlns:v="urn:schemas-microsoft-com:vml" xmlns:wp14="http://schemas.microsoft.com/office/word/2010/wordprocessingDrawing" xmlns:wp="http://schemas.openxmlformats.org/drawingml/2006/wordprocessingDrawing" xmlns:w10="urn:schemas-microsoft-com:office:word" xmlns:w="http://schemas.openxmlformats.org/wordprocessingml/2006/main" xmlns:w14="http://schemas.microsoft.com/office/word/2010/wordml" xmlns:w15="http://schemas.microsoft.com/office/word/2012/wordml" xmlns:w16cid="http://schemas.microsoft.com/office/word/2016/wordml/cid" xmlns:w16se="http://schemas.microsoft.com/office/word/2015/wordml/symex" xmlns:wpg="http://schemas.microsoft.com/office/word/2010/wordprocessingGroup" xmlns:wpi="http://schemas.microsoft.com/office/word/2010/wordprocessingInk" xmlns:wne="http://schemas.microsoft.com/office/word/2006/wordml" xmlns:wps="http://schemas.microsoft.com/office/word/2010/wordprocessingShape" mc:Ignorable="w14 w15 w16se w16cid wp14">
   <w:abstractNum w:abstractNumId="0" w15:restartNumberingAfterBreak="0">
     <w:nsid w:val="246A2A88"/>
     <w:multiLevelType w:val="hybridMultilevel"/>
@@ -3547,6 +3723,119 @@
       <w:rPr>
         <w:rFonts w:ascii="Wingdings" w:hAnsi="Wingdings" w:hint="default"/>
       </w:rPr>
+    </w:lvl>
+  </w:abstractNum>
+  <w:abstractNum w:abstractNumId="5" w15:restartNumberingAfterBreak="0">
+    <w:nsid w:val="7AAB4BDA"/>
+    <w:multiLevelType w:val="hybridMultilevel"/>
+    <w:tmpl w:val="812E4DEA"/>
+    <w:lvl w:ilvl="0" w:tplc="2C0A0017">
+      <w:start w:val="1"/>
+      <w:numFmt w:val="lowerLetter"/>
+      <w:lvlText w:val="%1)"/>
+      <w:lvlJc w:val="left"/>
+      <w:pPr>
+        <w:ind w:left="360" w:hanging="360"/>
+      </w:pPr>
+      <w:rPr>
+        <w:rFonts w:hint="default"/>
+      </w:rPr>
+    </w:lvl>
+    <w:lvl w:ilvl="1" w:tplc="040A0019" w:tentative="1">
+      <w:start w:val="1"/>
+      <w:numFmt w:val="lowerLetter"/>
+      <w:lvlText w:val="%2."/>
+      <w:lvlJc w:val="left"/>
+      <w:pPr>
+        <w:tabs>
+          <w:tab w:val="num" w:pos="1080"/>
+        </w:tabs>
+        <w:ind w:left="1080" w:hanging="360"/>
+      </w:pPr>
+    </w:lvl>
+    <w:lvl w:ilvl="2" w:tplc="040A001B" w:tentative="1">
+      <w:start w:val="1"/>
+      <w:numFmt w:val="lowerRoman"/>
+      <w:lvlText w:val="%3."/>
+      <w:lvlJc w:val="right"/>
+      <w:pPr>
+        <w:tabs>
+          <w:tab w:val="num" w:pos="1800"/>
+        </w:tabs>
+        <w:ind w:left="1800" w:hanging="180"/>
+      </w:pPr>
+    </w:lvl>
+    <w:lvl w:ilvl="3" w:tplc="040A000F" w:tentative="1">
+      <w:start w:val="1"/>
+      <w:numFmt w:val="decimal"/>
+      <w:lvlText w:val="%4."/>
+      <w:lvlJc w:val="left"/>
+      <w:pPr>
+        <w:tabs>
+          <w:tab w:val="num" w:pos="2520"/>
+        </w:tabs>
+        <w:ind w:left="2520" w:hanging="360"/>
+      </w:pPr>
+    </w:lvl>
+    <w:lvl w:ilvl="4" w:tplc="040A0019" w:tentative="1">
+      <w:start w:val="1"/>
+      <w:numFmt w:val="lowerLetter"/>
+      <w:lvlText w:val="%5."/>
+      <w:lvlJc w:val="left"/>
+      <w:pPr>
+        <w:tabs>
+          <w:tab w:val="num" w:pos="3240"/>
+        </w:tabs>
+        <w:ind w:left="3240" w:hanging="360"/>
+      </w:pPr>
+    </w:lvl>
+    <w:lvl w:ilvl="5" w:tplc="040A001B" w:tentative="1">
+      <w:start w:val="1"/>
+      <w:numFmt w:val="lowerRoman"/>
+      <w:lvlText w:val="%6."/>
+      <w:lvlJc w:val="right"/>
+      <w:pPr>
+        <w:tabs>
+          <w:tab w:val="num" w:pos="3960"/>
+        </w:tabs>
+        <w:ind w:left="3960" w:hanging="180"/>
+      </w:pPr>
+    </w:lvl>
+    <w:lvl w:ilvl="6" w:tplc="040A000F" w:tentative="1">
+      <w:start w:val="1"/>
+      <w:numFmt w:val="decimal"/>
+      <w:lvlText w:val="%7."/>
+      <w:lvlJc w:val="left"/>
+      <w:pPr>
+        <w:tabs>
+          <w:tab w:val="num" w:pos="4680"/>
+        </w:tabs>
+        <w:ind w:left="4680" w:hanging="360"/>
+      </w:pPr>
+    </w:lvl>
+    <w:lvl w:ilvl="7" w:tplc="040A0019" w:tentative="1">
+      <w:start w:val="1"/>
+      <w:numFmt w:val="lowerLetter"/>
+      <w:lvlText w:val="%8."/>
+      <w:lvlJc w:val="left"/>
+      <w:pPr>
+        <w:tabs>
+          <w:tab w:val="num" w:pos="5400"/>
+        </w:tabs>
+        <w:ind w:left="5400" w:hanging="360"/>
+      </w:pPr>
+    </w:lvl>
+    <w:lvl w:ilvl="8" w:tplc="040A001B" w:tentative="1">
+      <w:start w:val="1"/>
+      <w:numFmt w:val="lowerRoman"/>
+      <w:lvlText w:val="%9."/>
+      <w:lvlJc w:val="right"/>
+      <w:pPr>
+        <w:tabs>
+          <w:tab w:val="num" w:pos="6120"/>
+        </w:tabs>
+        <w:ind w:left="6120" w:hanging="180"/>
+      </w:pPr>
     </w:lvl>
   </w:abstractNum>
   <w:num w:numId="1">
@@ -3564,21 +3853,24 @@
   <w:num w:numId="5">
     <w:abstractNumId w:val="3"/>
   </w:num>
+  <w:num w:numId="6">
+    <w:abstractNumId w:val="5"/>
+  </w:num>
 </w:numbering>
 </file>
 
 <file path=word/styles.xml><?xml version="1.0" encoding="utf-8"?>
-<w:styles xmlns:mc="http://schemas.openxmlformats.org/markup-compatibility/2006" xmlns:r="http://schemas.openxmlformats.org/officeDocument/2006/relationships" xmlns:w="http://schemas.openxmlformats.org/wordprocessingml/2006/main" xmlns:w14="http://schemas.microsoft.com/office/word/2010/wordml" xmlns:w15="http://schemas.microsoft.com/office/word/2012/wordml" xmlns:w16se="http://schemas.microsoft.com/office/word/2015/wordml/symex" mc:Ignorable="w14 w15 w16se">
+<w:styles xmlns:mc="http://schemas.openxmlformats.org/markup-compatibility/2006" xmlns:r="http://schemas.openxmlformats.org/officeDocument/2006/relationships" xmlns:w="http://schemas.openxmlformats.org/wordprocessingml/2006/main" xmlns:w14="http://schemas.microsoft.com/office/word/2010/wordml" xmlns:w15="http://schemas.microsoft.com/office/word/2012/wordml" xmlns:w16cid="http://schemas.microsoft.com/office/word/2016/wordml/cid" xmlns:w16se="http://schemas.microsoft.com/office/word/2015/wordml/symex" mc:Ignorable="w14 w15 w16se w16cid">
   <w:docDefaults>
     <w:rPrDefault>
       <w:rPr>
         <w:rFonts w:ascii="Times New Roman" w:eastAsia="Times New Roman" w:hAnsi="Times New Roman" w:cs="Times New Roman"/>
-        <w:lang w:val="es-AR" w:eastAsia="es-AR" w:bidi="ar-SA"/>
+        <w:lang w:val="es-AR" w:eastAsia="es-ES_tradnl" w:bidi="ar-SA"/>
       </w:rPr>
     </w:rPrDefault>
     <w:pPrDefault/>
   </w:docDefaults>
-  <w:latentStyles w:defLockedState="0" w:defUIPriority="0" w:defSemiHidden="0" w:defUnhideWhenUsed="0" w:defQFormat="0" w:count="371">
+  <w:latentStyles w:defLockedState="0" w:defUIPriority="0" w:defSemiHidden="0" w:defUnhideWhenUsed="0" w:defQFormat="0" w:count="375">
     <w:lsdException w:name="Normal" w:qFormat="1"/>
     <w:lsdException w:name="heading 1" w:qFormat="1"/>
     <w:lsdException w:name="heading 2" w:semiHidden="1" w:unhideWhenUsed="1" w:qFormat="1"/>
@@ -3678,7 +3970,6 @@
     <w:lsdException w:name="HTML Sample" w:semiHidden="1" w:unhideWhenUsed="1"/>
     <w:lsdException w:name="HTML Typewriter" w:semiHidden="1" w:unhideWhenUsed="1"/>
     <w:lsdException w:name="HTML Variable" w:semiHidden="1" w:unhideWhenUsed="1"/>
-    <w:lsdException w:name="Normal Table" w:semiHidden="1" w:unhideWhenUsed="1"/>
     <w:lsdException w:name="annotation subject" w:semiHidden="1" w:unhideWhenUsed="1"/>
     <w:lsdException w:name="No List" w:semiHidden="1" w:unhideWhenUsed="1"/>
     <w:lsdException w:name="Outline List 1" w:semiHidden="1" w:unhideWhenUsed="1"/>
@@ -3722,10 +4013,8 @@
     <w:lsdException w:name="Table Elegant" w:semiHidden="1" w:unhideWhenUsed="1"/>
     <w:lsdException w:name="Table Professional" w:semiHidden="1" w:unhideWhenUsed="1"/>
     <w:lsdException w:name="Table Subtle 1" w:semiHidden="1" w:unhideWhenUsed="1"/>
-    <w:lsdException w:name="Table Subtle 2" w:semiHidden="1" w:unhideWhenUsed="1"/>
     <w:lsdException w:name="Table Web 1" w:semiHidden="1" w:unhideWhenUsed="1"/>
     <w:lsdException w:name="Table Web 2" w:semiHidden="1" w:unhideWhenUsed="1"/>
-    <w:lsdException w:name="Table Web 3" w:semiHidden="1" w:unhideWhenUsed="1"/>
     <w:lsdException w:name="Balloon Text" w:semiHidden="1" w:unhideWhenUsed="1"/>
     <w:lsdException w:name="Table Theme" w:semiHidden="1" w:unhideWhenUsed="1"/>
     <w:lsdException w:name="Placeholder Text" w:semiHidden="1" w:uiPriority="99"/>
@@ -3943,6 +4232,10 @@
     <w:lsdException w:name="List Table 5 Dark Accent 6" w:uiPriority="50"/>
     <w:lsdException w:name="List Table 6 Colorful Accent 6" w:uiPriority="51"/>
     <w:lsdException w:name="List Table 7 Colorful Accent 6" w:uiPriority="52"/>
+    <w:lsdException w:name="Mention" w:semiHidden="1" w:uiPriority="99" w:unhideWhenUsed="1"/>
+    <w:lsdException w:name="Smart Hyperlink" w:semiHidden="1" w:uiPriority="99" w:unhideWhenUsed="1"/>
+    <w:lsdException w:name="Hashtag" w:semiHidden="1" w:uiPriority="99" w:unhideWhenUsed="1"/>
+    <w:lsdException w:name="Unresolved Mention" w:semiHidden="1" w:uiPriority="99" w:unhideWhenUsed="1"/>
   </w:latentStyles>
   <w:style w:type="paragraph" w:default="1" w:styleId="Normal">
     <w:name w:val="Normal"/>
@@ -3951,7 +4244,7 @@
     <w:rPr>
       <w:sz w:val="24"/>
       <w:szCs w:val="24"/>
-      <w:lang w:val="es-ES_tradnl" w:eastAsia="es-ES_tradnl"/>
+      <w:lang w:val="es-ES_tradnl"/>
     </w:rPr>
   </w:style>
   <w:style w:type="character" w:default="1" w:styleId="Fuentedeprrafopredeter">
@@ -4010,7 +4303,6 @@
   </w:style>
   <w:style w:type="character" w:customStyle="1" w:styleId="EncabezadoCar">
     <w:name w:val="Encabezado Car"/>
-    <w:basedOn w:val="Fuentedeprrafopredeter"/>
     <w:link w:val="Encabezado"/>
     <w:rsid w:val="003F1C08"/>
     <w:rPr>
@@ -4033,7 +4325,6 @@
   </w:style>
   <w:style w:type="character" w:customStyle="1" w:styleId="PiedepginaCar">
     <w:name w:val="Pie de página Car"/>
-    <w:basedOn w:val="Fuentedeprrafopredeter"/>
     <w:link w:val="Piedepgina"/>
     <w:rsid w:val="003F1C08"/>
     <w:rPr>
